--- a/CS-332/R1/CS332_Comp_StarkCameron.docx
+++ b/CS-332/R1/CS332_Comp_StarkCameron.docx
@@ -121,7 +121,7 @@
           <w:noProof/>
         </w:rPr>
         <w:drawing>
-          <wp:anchor distT="0" distB="0" distL="114300" distR="114300" simplePos="0" relativeHeight="251659264" behindDoc="1" locked="0" layoutInCell="1" allowOverlap="1" wp14:anchorId="6D3059DC" wp14:editId="33EB25F4">
+          <wp:anchor distT="0" distB="0" distL="114300" distR="114300" simplePos="0" relativeHeight="251659264" behindDoc="1" locked="0" layoutInCell="1" allowOverlap="1" wp14:anchorId="6D3059DC" wp14:editId="47DAA5E8">
             <wp:simplePos x="0" y="0"/>
             <wp:positionH relativeFrom="margin">
               <wp:posOffset>1148080</wp:posOffset>
@@ -213,7 +213,7 @@
           <w:noProof/>
         </w:rPr>
         <w:drawing>
-          <wp:anchor distT="0" distB="0" distL="114300" distR="114300" simplePos="0" relativeHeight="251658240" behindDoc="1" locked="0" layoutInCell="1" allowOverlap="1" wp14:anchorId="1ECFD283" wp14:editId="25CBB88B">
+          <wp:anchor distT="0" distB="0" distL="114300" distR="114300" simplePos="0" relativeHeight="251658240" behindDoc="1" locked="0" layoutInCell="1" allowOverlap="1" wp14:anchorId="1ECFD283" wp14:editId="06BCD7D0">
             <wp:simplePos x="0" y="0"/>
             <wp:positionH relativeFrom="margin">
               <wp:posOffset>-266700</wp:posOffset>
@@ -344,6 +344,14 @@
                               </w:rPr>
                               <w:t>Figure 1 [1]</w:t>
                             </w:r>
+                            <w:r>
+                              <w:rPr>
+                                <w:rFonts w:ascii="Roboto Light" w:hAnsi="Roboto Light"/>
+                                <w:i/>
+                                <w:sz w:val="16"/>
+                              </w:rPr>
+                              <w:t xml:space="preserve"> Flutter Logo</w:t>
+                            </w:r>
                           </w:p>
                           <w:p>
                             <w:pPr>
@@ -362,6 +370,14 @@
                                 <w:sz w:val="16"/>
                               </w:rPr>
                               <w:t>Figure 2 [2]</w:t>
+                            </w:r>
+                            <w:r>
+                              <w:rPr>
+                                <w:rFonts w:ascii="Roboto Light" w:hAnsi="Roboto Light"/>
+                                <w:i/>
+                                <w:sz w:val="16"/>
+                              </w:rPr>
+                              <w:t xml:space="preserve"> Flutter Mobile Design Image</w:t>
                             </w:r>
                           </w:p>
                           <w:p>
@@ -388,7 +404,7 @@
           </mc:Choice>
           <mc:Fallback>
             <w:pict>
-              <v:shapetype id="_x0000_t202" coordsize="21600,21600" o:spt="202" path="m,l,21600r21600,l21600,xe">
+              <v:shapetype w14:anchorId="137374E1" id="_x0000_t202" coordsize="21600,21600" o:spt="202" path="m,l,21600r21600,l21600,xe">
                 <v:stroke joinstyle="miter"/>
                 <v:path gradientshapeok="t" o:connecttype="rect"/>
               </v:shapetype>
@@ -413,6 +429,14 @@
                         </w:rPr>
                         <w:t>Figure 1 [1]</w:t>
                       </w:r>
+                      <w:r>
+                        <w:rPr>
+                          <w:rFonts w:ascii="Roboto Light" w:hAnsi="Roboto Light"/>
+                          <w:i/>
+                          <w:sz w:val="16"/>
+                        </w:rPr>
+                        <w:t xml:space="preserve"> Flutter Logo</w:t>
+                      </w:r>
                     </w:p>
                     <w:p>
                       <w:pPr>
@@ -432,6 +456,14 @@
                         </w:rPr>
                         <w:t>Figure 2 [2]</w:t>
                       </w:r>
+                      <w:r>
+                        <w:rPr>
+                          <w:rFonts w:ascii="Roboto Light" w:hAnsi="Roboto Light"/>
+                          <w:i/>
+                          <w:sz w:val="16"/>
+                        </w:rPr>
+                        <w:t xml:space="preserve"> Flutter Mobile Design Image</w:t>
+                      </w:r>
                     </w:p>
                     <w:p>
                       <w:pPr>
@@ -485,7 +517,6 @@
           <w:b/>
           <w:sz w:val="28"/>
         </w:rPr>
-        <w:lastRenderedPageBreak/>
         <w:t>Introduction:</w:t>
       </w:r>
     </w:p>
@@ -497,6 +528,229 @@
           <w:sz w:val="24"/>
         </w:rPr>
       </w:pPr>
+      <w:r>
+        <w:rPr>
+          <w:rFonts w:ascii="Roboto Light" w:hAnsi="Roboto Light"/>
+          <w:noProof/>
+          <w:sz w:val="28"/>
+        </w:rPr>
+        <mc:AlternateContent>
+          <mc:Choice Requires="wps">
+            <w:drawing>
+              <wp:anchor distT="45720" distB="45720" distL="114300" distR="114300" simplePos="0" relativeHeight="251664384" behindDoc="1" locked="0" layoutInCell="1" allowOverlap="1" wp14:anchorId="0E7DA385" wp14:editId="2DA500A4">
+                <wp:simplePos x="0" y="0"/>
+                <wp:positionH relativeFrom="margin">
+                  <wp:posOffset>3143250</wp:posOffset>
+                </wp:positionH>
+                <wp:positionV relativeFrom="paragraph">
+                  <wp:posOffset>6539230</wp:posOffset>
+                </wp:positionV>
+                <wp:extent cx="2030730" cy="219075"/>
+                <wp:effectExtent l="0" t="0" r="7620" b="9525"/>
+                <wp:wrapTight wrapText="bothSides">
+                  <wp:wrapPolygon edited="0">
+                    <wp:start x="0" y="0"/>
+                    <wp:lineTo x="0" y="20661"/>
+                    <wp:lineTo x="21478" y="20661"/>
+                    <wp:lineTo x="21478" y="0"/>
+                    <wp:lineTo x="0" y="0"/>
+                  </wp:wrapPolygon>
+                </wp:wrapTight>
+                <wp:docPr id="6" name="Text Box 2"/>
+                <wp:cNvGraphicFramePr>
+                  <a:graphicFrameLocks xmlns:a="http://schemas.openxmlformats.org/drawingml/2006/main"/>
+                </wp:cNvGraphicFramePr>
+                <a:graphic xmlns:a="http://schemas.openxmlformats.org/drawingml/2006/main">
+                  <a:graphicData uri="http://schemas.microsoft.com/office/word/2010/wordprocessingShape">
+                    <wps:wsp>
+                      <wps:cNvSpPr txBox="1">
+                        <a:spLocks noChangeArrowheads="1"/>
+                      </wps:cNvSpPr>
+                      <wps:spPr bwMode="auto">
+                        <a:xfrm>
+                          <a:off x="0" y="0"/>
+                          <a:ext cx="2030730" cy="219075"/>
+                        </a:xfrm>
+                        <a:prstGeom prst="rect">
+                          <a:avLst/>
+                        </a:prstGeom>
+                        <a:solidFill>
+                          <a:srgbClr val="FFFFFF"/>
+                        </a:solidFill>
+                        <a:ln w="9525">
+                          <a:noFill/>
+                          <a:miter lim="800000"/>
+                          <a:headEnd/>
+                          <a:tailEnd/>
+                        </a:ln>
+                      </wps:spPr>
+                      <wps:txbx>
+                        <w:txbxContent>
+                          <w:p>
+                            <w:pPr>
+                              <w:spacing w:after="0"/>
+                              <w:jc w:val="center"/>
+                              <w:rPr>
+                                <w:rFonts w:ascii="Roboto Light" w:hAnsi="Roboto Light"/>
+                                <w:i/>
+                                <w:sz w:val="16"/>
+                              </w:rPr>
+                            </w:pPr>
+                            <w:r>
+                              <w:rPr>
+                                <w:rFonts w:ascii="Roboto Light" w:hAnsi="Roboto Light"/>
+                                <w:i/>
+                                <w:sz w:val="16"/>
+                              </w:rPr>
+                              <w:t>Figure 3 [6</w:t>
+                            </w:r>
+                            <w:r>
+                              <w:rPr>
+                                <w:rFonts w:ascii="Roboto Light" w:hAnsi="Roboto Light"/>
+                                <w:i/>
+                                <w:sz w:val="16"/>
+                              </w:rPr>
+                              <w:t>]</w:t>
+                            </w:r>
+                            <w:r>
+                              <w:rPr>
+                                <w:rFonts w:ascii="Roboto Light" w:hAnsi="Roboto Light"/>
+                                <w:i/>
+                                <w:sz w:val="16"/>
+                              </w:rPr>
+                              <w:t xml:space="preserve"> Breakdown of a Xamarin App</w:t>
+                            </w:r>
+                          </w:p>
+                        </w:txbxContent>
+                      </wps:txbx>
+                      <wps:bodyPr rot="0" vert="horz" wrap="square" lIns="91440" tIns="45720" rIns="91440" bIns="45720" anchor="t" anchorCtr="0">
+                        <a:noAutofit/>
+                      </wps:bodyPr>
+                    </wps:wsp>
+                  </a:graphicData>
+                </a:graphic>
+                <wp14:sizeRelH relativeFrom="margin">
+                  <wp14:pctWidth>0</wp14:pctWidth>
+                </wp14:sizeRelH>
+                <wp14:sizeRelV relativeFrom="margin">
+                  <wp14:pctHeight>0</wp14:pctHeight>
+                </wp14:sizeRelV>
+              </wp:anchor>
+            </w:drawing>
+          </mc:Choice>
+          <mc:Fallback>
+            <w:pict>
+              <v:shape w14:anchorId="0E7DA385" id="_x0000_s1027" type="#_x0000_t202" style="position:absolute;margin-left:247.5pt;margin-top:514.9pt;width:159.9pt;height:17.25pt;z-index:-251652096;visibility:visible;mso-wrap-style:square;mso-width-percent:0;mso-height-percent:0;mso-wrap-distance-left:9pt;mso-wrap-distance-top:3.6pt;mso-wrap-distance-right:9pt;mso-wrap-distance-bottom:3.6pt;mso-position-horizontal:absolute;mso-position-horizontal-relative:margin;mso-position-vertical:absolute;mso-position-vertical-relative:text;mso-width-percent:0;mso-height-percent:0;mso-width-relative:margin;mso-height-relative:margin;v-text-anchor:top" o:gfxdata="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" stroked="f">
+                <v:textbox>
+                  <w:txbxContent>
+                    <w:p>
+                      <w:pPr>
+                        <w:spacing w:after="0"/>
+                        <w:jc w:val="center"/>
+                        <w:rPr>
+                          <w:rFonts w:ascii="Roboto Light" w:hAnsi="Roboto Light"/>
+                          <w:i/>
+                          <w:sz w:val="16"/>
+                        </w:rPr>
+                      </w:pPr>
+                      <w:r>
+                        <w:rPr>
+                          <w:rFonts w:ascii="Roboto Light" w:hAnsi="Roboto Light"/>
+                          <w:i/>
+                          <w:sz w:val="16"/>
+                        </w:rPr>
+                        <w:t>Figure 3 [6</w:t>
+                      </w:r>
+                      <w:r>
+                        <w:rPr>
+                          <w:rFonts w:ascii="Roboto Light" w:hAnsi="Roboto Light"/>
+                          <w:i/>
+                          <w:sz w:val="16"/>
+                        </w:rPr>
+                        <w:t>]</w:t>
+                      </w:r>
+                      <w:r>
+                        <w:rPr>
+                          <w:rFonts w:ascii="Roboto Light" w:hAnsi="Roboto Light"/>
+                          <w:i/>
+                          <w:sz w:val="16"/>
+                        </w:rPr>
+                        <w:t xml:space="preserve"> Breakdown of a Xamarin App</w:t>
+                      </w:r>
+                    </w:p>
+                  </w:txbxContent>
+                </v:textbox>
+                <w10:wrap type="tight" anchorx="margin"/>
+              </v:shape>
+            </w:pict>
+          </mc:Fallback>
+        </mc:AlternateContent>
+      </w:r>
+      <w:r>
+        <w:drawing>
+          <wp:anchor distT="0" distB="0" distL="114300" distR="114300" simplePos="0" relativeHeight="251662336" behindDoc="1" locked="0" layoutInCell="1" allowOverlap="1" wp14:anchorId="3EC14F66" wp14:editId="238E324F">
+            <wp:simplePos x="0" y="0"/>
+            <wp:positionH relativeFrom="column">
+              <wp:posOffset>2847975</wp:posOffset>
+            </wp:positionH>
+            <wp:positionV relativeFrom="paragraph">
+              <wp:posOffset>4519930</wp:posOffset>
+            </wp:positionV>
+            <wp:extent cx="3449320" cy="2085975"/>
+            <wp:effectExtent l="0" t="0" r="0" b="9525"/>
+            <wp:wrapTight wrapText="bothSides">
+              <wp:wrapPolygon edited="0">
+                <wp:start x="0" y="0"/>
+                <wp:lineTo x="0" y="21501"/>
+                <wp:lineTo x="21473" y="21501"/>
+                <wp:lineTo x="21473" y="0"/>
+                <wp:lineTo x="0" y="0"/>
+              </wp:wrapPolygon>
+            </wp:wrapTight>
+            <wp:docPr id="3" name="Picture 3"/>
+            <wp:cNvGraphicFramePr>
+              <a:graphicFrameLocks xmlns:a="http://schemas.openxmlformats.org/drawingml/2006/main" noChangeAspect="1"/>
+            </wp:cNvGraphicFramePr>
+            <a:graphic xmlns:a="http://schemas.openxmlformats.org/drawingml/2006/main">
+              <a:graphicData uri="http://schemas.openxmlformats.org/drawingml/2006/picture">
+                <pic:pic xmlns:pic="http://schemas.openxmlformats.org/drawingml/2006/picture">
+                  <pic:nvPicPr>
+                    <pic:cNvPr id="1" name=""/>
+                    <pic:cNvPicPr/>
+                  </pic:nvPicPr>
+                  <pic:blipFill>
+                    <a:blip r:embed="rId8">
+                      <a:extLst>
+                        <a:ext uri="{28A0092B-C50C-407E-A947-70E740481C1C}">
+                          <a14:useLocalDpi xmlns:a14="http://schemas.microsoft.com/office/drawing/2010/main" val="0"/>
+                        </a:ext>
+                      </a:extLst>
+                    </a:blip>
+                    <a:stretch>
+                      <a:fillRect/>
+                    </a:stretch>
+                  </pic:blipFill>
+                  <pic:spPr>
+                    <a:xfrm>
+                      <a:off x="0" y="0"/>
+                      <a:ext cx="3449320" cy="2085975"/>
+                    </a:xfrm>
+                    <a:prstGeom prst="rect">
+                      <a:avLst/>
+                    </a:prstGeom>
+                  </pic:spPr>
+                </pic:pic>
+              </a:graphicData>
+            </a:graphic>
+            <wp14:sizeRelH relativeFrom="page">
+              <wp14:pctWidth>0</wp14:pctWidth>
+            </wp14:sizeRelH>
+            <wp14:sizeRelV relativeFrom="page">
+              <wp14:pctHeight>0</wp14:pctHeight>
+            </wp14:sizeRelV>
+          </wp:anchor>
+        </w:drawing>
+      </w:r>
       <w:r>
         <w:rPr>
           <w:rFonts w:ascii="Roboto Thin" w:hAnsi="Roboto Thin"/>
@@ -510,7 +764,49 @@
           <w:rFonts w:ascii="Roboto Thin" w:hAnsi="Roboto Thin"/>
           <w:sz w:val="24"/>
         </w:rPr>
-        <w:t xml:space="preserve"> iOS is the operating system by Apple for only the iPhone and Android is the operating by Google for a multitude of phones by Google, Samsung, Essential, OnePlus, and many more. </w:t>
+        <w:t xml:space="preserve"> iOS is the operating system by Apple for only the iPhone and Android is the operating by Google for a multitude of phones by Google, Samsung, Ess</w:t>
+      </w:r>
+      <w:r>
+        <w:rPr>
+          <w:rFonts w:ascii="Roboto Thin" w:hAnsi="Roboto Thin"/>
+          <w:sz w:val="24"/>
+        </w:rPr>
+        <w:t>ential, OnePlus, and many more. Companies would need to have to hire teams to develop a Swift application and a Java application, in order to reach both markets, or a single team make a progressive web application (which is a website designed to work on desktop and mobile devices), but not be able make full use of the power of the mobile device.</w:t>
+      </w:r>
+      <w:r>
+        <w:rPr>
+          <w:rFonts w:ascii="Roboto Thin" w:hAnsi="Roboto Thin"/>
+          <w:sz w:val="24"/>
+        </w:rPr>
+        <w:t xml:space="preserve"> This problem prompted solutions like Kotlin and Xamarin, who were both among the first major attempts at cross-platform development, where they both followed</w:t>
+      </w:r>
+      <w:r>
+        <w:rPr>
+          <w:rFonts w:ascii="Roboto Thin" w:hAnsi="Roboto Thin"/>
+          <w:sz w:val="24"/>
+        </w:rPr>
+        <w:t xml:space="preserve"> the same format of a native UI </w:t>
+      </w:r>
+      <w:r>
+        <w:rPr>
+          <w:rFonts w:ascii="Roboto Thin" w:hAnsi="Roboto Thin"/>
+          <w:sz w:val="24"/>
+        </w:rPr>
+        <w:t xml:space="preserve">and a </w:t>
+      </w:r>
+      <w:r>
+        <w:rPr>
+          <w:rFonts w:ascii="Roboto Thin" w:hAnsi="Roboto Thin"/>
+          <w:sz w:val="24"/>
+        </w:rPr>
+        <w:lastRenderedPageBreak/>
+        <w:t>shared business logic in a specific language that would be compiled to the respected platform.</w:t>
+      </w:r>
+      <w:r>
+        <w:rPr>
+          <w:noProof/>
+        </w:rPr>
+        <w:t xml:space="preserve"> </w:t>
       </w:r>
     </w:p>
     <w:p>
@@ -579,7 +875,25 @@
           <w:b/>
           <w:sz w:val="24"/>
         </w:rPr>
-        <w:t>The Cross-Platform Native Complier</w:t>
+        <w:t>The</w:t>
+      </w:r>
+      <w:r>
+        <w:rPr>
+          <w:rFonts w:ascii="Roboto Thin" w:hAnsi="Roboto Thin"/>
+          <w:b/>
+          <w:sz w:val="24"/>
+        </w:rPr>
+        <w:t xml:space="preserve"> Flutter</w:t>
+      </w:r>
+      <w:bookmarkStart w:id="0" w:name="_GoBack"/>
+      <w:bookmarkEnd w:id="0"/>
+      <w:r>
+        <w:rPr>
+          <w:rFonts w:ascii="Roboto Thin" w:hAnsi="Roboto Thin"/>
+          <w:b/>
+          <w:sz w:val="24"/>
+        </w:rPr>
+        <w:t xml:space="preserve"> Cross-Platform Native Complier</w:t>
       </w:r>
     </w:p>
     <w:p>
@@ -666,7 +980,98 @@
           <w:rFonts w:ascii="Roboto Thin" w:hAnsi="Roboto Thin"/>
           <w:sz w:val="24"/>
         </w:rPr>
-        <w:t xml:space="preserve">Whereas the Flutter Native Compiler uses its own visual components and </w:t>
+        <w:t xml:space="preserve">Whereas the Flutter Native Compiler uses its own visual components and rendering engine, which allows the framework to create applications that are as powerful as pure native applications. This is made possible with Ahead </w:t>
+      </w:r>
+      <w:r>
+        <w:rPr>
+          <w:rFonts w:ascii="Roboto Thin" w:hAnsi="Roboto Thin"/>
+          <w:sz w:val="24"/>
+        </w:rPr>
+        <w:t>of</w:t>
+      </w:r>
+      <w:r>
+        <w:rPr>
+          <w:rFonts w:ascii="Roboto Thin" w:hAnsi="Roboto Thin"/>
+          <w:sz w:val="24"/>
+        </w:rPr>
+        <w:t xml:space="preserve"> Time compilation (AOT) which takes any of the C/C++ code and compiles it into Native Development Kit (NDK) for Android and a </w:t>
+      </w:r>
+      <w:r>
+        <w:rPr>
+          <w:rFonts w:ascii="Roboto Thin" w:hAnsi="Roboto Thin"/>
+          <w:sz w:val="24"/>
+        </w:rPr>
+        <w:t>Low-Level</w:t>
+      </w:r>
+      <w:r>
+        <w:rPr>
+          <w:rFonts w:ascii="Roboto Thin" w:hAnsi="Roboto Thin"/>
+          <w:sz w:val="24"/>
+        </w:rPr>
+        <w:t xml:space="preserve"> Virtual Machine (LLVM) for iOS and any of the Dart code is compiled into the respected native code for each platform</w:t>
+      </w:r>
+      <w:r>
+        <w:rPr>
+          <w:rFonts w:ascii="Roboto Thin" w:hAnsi="Roboto Thin"/>
+          <w:sz w:val="24"/>
+        </w:rPr>
+        <w:t xml:space="preserve"> [3]</w:t>
+      </w:r>
+      <w:r>
+        <w:rPr>
+          <w:rFonts w:ascii="Roboto Thin" w:hAnsi="Roboto Thin"/>
+          <w:sz w:val="24"/>
+        </w:rPr>
+        <w:t>.</w:t>
+      </w:r>
+      <w:r>
+        <w:rPr>
+          <w:rFonts w:ascii="Roboto Thin" w:hAnsi="Roboto Thin"/>
+          <w:sz w:val="24"/>
+        </w:rPr>
+        <w:t xml:space="preserve"> The NDK is the </w:t>
+      </w:r>
+      <w:r>
+        <w:rPr>
+          <w:rFonts w:ascii="Roboto Thin" w:hAnsi="Roboto Thin"/>
+          <w:sz w:val="24"/>
+        </w:rPr>
+        <w:t>base for the compilation process of Java into</w:t>
+      </w:r>
+      <w:r>
+        <w:rPr>
+          <w:rFonts w:ascii="Roboto Thin" w:hAnsi="Roboto Thin"/>
+          <w:sz w:val="24"/>
+        </w:rPr>
+        <w:t xml:space="preserve"> android applications</w:t>
+      </w:r>
+      <w:r>
+        <w:rPr>
+          <w:rFonts w:ascii="Roboto Thin" w:hAnsi="Roboto Thin"/>
+          <w:sz w:val="24"/>
+        </w:rPr>
+        <w:t xml:space="preserve"> [4]</w:t>
+      </w:r>
+      <w:r>
+        <w:rPr>
+          <w:rFonts w:ascii="Roboto Thin" w:hAnsi="Roboto Thin"/>
+          <w:sz w:val="24"/>
+        </w:rPr>
+        <w:t>.</w:t>
+      </w:r>
+      <w:r>
+        <w:rPr>
+          <w:rFonts w:ascii="Roboto Thin" w:hAnsi="Roboto Thin"/>
+          <w:sz w:val="24"/>
+        </w:rPr>
+        <w:t xml:space="preserve"> </w:t>
+      </w:r>
+      <w:r>
+        <w:rPr>
+          <w:rFonts w:ascii="Roboto Thin" w:hAnsi="Roboto Thin"/>
+          <w:sz w:val="24"/>
+        </w:rPr>
+        <w:t xml:space="preserve"> The LLVM provides a middle </w:t>
       </w:r>
       <w:r>
         <w:rPr>
@@ -674,98 +1079,7 @@
           <w:sz w:val="24"/>
         </w:rPr>
         <w:lastRenderedPageBreak/>
-        <w:t xml:space="preserve">rendering engine, which allows the framework to create applications that are as powerful as pure native applications. This is made possible with Ahead </w:t>
-      </w:r>
-      <w:r>
-        <w:rPr>
-          <w:rFonts w:ascii="Roboto Thin" w:hAnsi="Roboto Thin"/>
-          <w:sz w:val="24"/>
-        </w:rPr>
-        <w:t>of</w:t>
-      </w:r>
-      <w:r>
-        <w:rPr>
-          <w:rFonts w:ascii="Roboto Thin" w:hAnsi="Roboto Thin"/>
-          <w:sz w:val="24"/>
-        </w:rPr>
-        <w:t xml:space="preserve"> Time compilation (AOT) which takes any of the C/C++ code and compiles it into Native Development Kit (NDK) for Android and a </w:t>
-      </w:r>
-      <w:r>
-        <w:rPr>
-          <w:rFonts w:ascii="Roboto Thin" w:hAnsi="Roboto Thin"/>
-          <w:sz w:val="24"/>
-        </w:rPr>
-        <w:t>Low-Level</w:t>
-      </w:r>
-      <w:r>
-        <w:rPr>
-          <w:rFonts w:ascii="Roboto Thin" w:hAnsi="Roboto Thin"/>
-          <w:sz w:val="24"/>
-        </w:rPr>
-        <w:t xml:space="preserve"> Virtual Machine (LLVM) for iOS and any of the Dart code is compiled into the respected native code for each platform</w:t>
-      </w:r>
-      <w:r>
-        <w:rPr>
-          <w:rFonts w:ascii="Roboto Thin" w:hAnsi="Roboto Thin"/>
-          <w:sz w:val="24"/>
-        </w:rPr>
-        <w:t xml:space="preserve"> [3]</w:t>
-      </w:r>
-      <w:r>
-        <w:rPr>
-          <w:rFonts w:ascii="Roboto Thin" w:hAnsi="Roboto Thin"/>
-          <w:sz w:val="24"/>
-        </w:rPr>
-        <w:t>.</w:t>
-      </w:r>
-      <w:r>
-        <w:rPr>
-          <w:rFonts w:ascii="Roboto Thin" w:hAnsi="Roboto Thin"/>
-          <w:sz w:val="24"/>
-        </w:rPr>
-        <w:t xml:space="preserve"> The NDK is the </w:t>
-      </w:r>
-      <w:r>
-        <w:rPr>
-          <w:rFonts w:ascii="Roboto Thin" w:hAnsi="Roboto Thin"/>
-          <w:sz w:val="24"/>
-        </w:rPr>
-        <w:t>base for the compilation process of Java into</w:t>
-      </w:r>
-      <w:r>
-        <w:rPr>
-          <w:rFonts w:ascii="Roboto Thin" w:hAnsi="Roboto Thin"/>
-          <w:sz w:val="24"/>
-        </w:rPr>
-        <w:t xml:space="preserve"> android applications</w:t>
-      </w:r>
-      <w:r>
-        <w:rPr>
-          <w:rFonts w:ascii="Roboto Thin" w:hAnsi="Roboto Thin"/>
-          <w:sz w:val="24"/>
-        </w:rPr>
-        <w:t xml:space="preserve"> [4]</w:t>
-      </w:r>
-      <w:r>
-        <w:rPr>
-          <w:rFonts w:ascii="Roboto Thin" w:hAnsi="Roboto Thin"/>
-          <w:sz w:val="24"/>
-        </w:rPr>
-        <w:t>.</w:t>
-      </w:r>
-      <w:r>
-        <w:rPr>
-          <w:rFonts w:ascii="Roboto Thin" w:hAnsi="Roboto Thin"/>
-          <w:sz w:val="24"/>
-        </w:rPr>
-        <w:t xml:space="preserve"> </w:t>
-      </w:r>
-      <w:r>
-        <w:rPr>
-          <w:rFonts w:ascii="Roboto Thin" w:hAnsi="Roboto Thin"/>
-          <w:sz w:val="24"/>
-        </w:rPr>
-        <w:t xml:space="preserve"> The LLVM provides a middle layer for the compiler, in the case of Apple and iOS works to support Objective-C and Swift in the project life cycle [5]</w:t>
+        <w:t>layer for the compiler, in the case of Apple and iOS works to support Objective-C and Swift in the project life cycle [5]</w:t>
       </w:r>
       <w:r>
         <w:rPr>
@@ -774,8 +1088,57 @@
         </w:rPr>
         <w:t xml:space="preserve">. </w:t>
       </w:r>
-      <w:bookmarkStart w:id="0" w:name="_GoBack"/>
-      <w:bookmarkEnd w:id="0"/>
+      <w:r>
+        <w:rPr>
+          <w:rFonts w:ascii="Roboto Thin" w:hAnsi="Roboto Thin"/>
+          <w:sz w:val="24"/>
+        </w:rPr>
+        <w:t xml:space="preserve">The creation of compilers to take code of one language and create code of another language allows a single team to create applications for two different platforms in record time, thus allowing the company to get </w:t>
+      </w:r>
+      <w:r>
+        <w:rPr>
+          <w:rFonts w:ascii="Roboto Thin" w:hAnsi="Roboto Thin"/>
+          <w:sz w:val="24"/>
+        </w:rPr>
+        <w:t>their</w:t>
+      </w:r>
+      <w:r>
+        <w:rPr>
+          <w:rFonts w:ascii="Roboto Thin" w:hAnsi="Roboto Thin"/>
+          <w:sz w:val="24"/>
+        </w:rPr>
+        <w:t xml:space="preserve"> product on the market at a much lower cost than </w:t>
+      </w:r>
+      <w:r>
+        <w:rPr>
+          <w:rFonts w:ascii="Roboto Thin" w:hAnsi="Roboto Thin"/>
+          <w:sz w:val="24"/>
+        </w:rPr>
+        <w:t>a</w:t>
+      </w:r>
+      <w:r>
+        <w:rPr>
+          <w:rFonts w:ascii="Roboto Thin" w:hAnsi="Roboto Thin"/>
+          <w:sz w:val="24"/>
+        </w:rPr>
+        <w:t xml:space="preserve"> company that had two separate teams working on </w:t>
+      </w:r>
+      <w:r>
+        <w:rPr>
+          <w:rFonts w:ascii="Roboto Thin" w:hAnsi="Roboto Thin"/>
+          <w:sz w:val="24"/>
+        </w:rPr>
+        <w:t>each platform. Flutter and Dart also has its own Dart VM (Virtual Machine) which allows for hot reloading, which is the live reloading and recompiling of the application without losing the current state and other values that be present, thusly increasing the efficiency of the development process.</w:t>
+      </w:r>
+    </w:p>
+    <w:p>
+      <w:pPr>
+        <w:spacing w:line="480" w:lineRule="auto"/>
+        <w:rPr>
+          <w:rFonts w:ascii="Roboto Thin" w:hAnsi="Roboto Thin"/>
+          <w:sz w:val="24"/>
+        </w:rPr>
+      </w:pPr>
     </w:p>
     <w:p>
       <w:pPr>
@@ -895,15 +1258,25 @@
           <w:sz w:val="24"/>
           <w:szCs w:val="24"/>
         </w:rPr>
-        <w:t xml:space="preserve">[4] </w:t>
-      </w:r>
-      <w:r>
+        <w:t>[4] https://books.google.com/books?hl=en&amp;lr=&amp;id=cWK4CAAAQBAJ&amp;oi=fnd&amp;pg=PP1&amp;dq=native+android+ndk&amp;ots=Dv1MjHAmSG&amp;sig=TYKqb6Yk0xRwUeYTzaINqk6O20Q#v=onepage&amp;q=native%20android%20ndk&amp;f=false</w:t>
+      </w:r>
+    </w:p>
+    <w:p>
+      <w:pPr>
+        <w:jc w:val="center"/>
         <w:rPr>
           <w:rFonts w:ascii="Roboto Thin" w:hAnsi="Roboto Thin"/>
           <w:sz w:val="24"/>
           <w:szCs w:val="24"/>
         </w:rPr>
-        <w:t>https://books.google.com/books?hl=en&amp;lr=&amp;id=cWK4CAAAQBAJ&amp;oi=fnd&amp;pg=PP1&amp;dq=native+android+ndk&amp;ots=Dv1MjHAmSG&amp;sig=TYKqb6Yk0xRwUeYTzaINqk6O20Q#v=onepage&amp;q=native%20android%20ndk&amp;f=false</w:t>
+      </w:pPr>
+      <w:r>
+        <w:rPr>
+          <w:rFonts w:ascii="Roboto Thin" w:hAnsi="Roboto Thin"/>
+          <w:sz w:val="24"/>
+          <w:szCs w:val="24"/>
+        </w:rPr>
+        <w:t>[5] https://books.google.com/books?hl=en&amp;lr=&amp;id=DhnvAgAAQBAJ&amp;oi=fnd&amp;pg=PA362&amp;dq=iOS+LLVM&amp;ots=lrBnr1r0Io&amp;sig=gbKFKqXe3rU5lV3YkuJtlwEEG4U#v=onepage&amp;q=iOS%20LLVM&amp;f=false</w:t>
       </w:r>
     </w:p>
     <w:p>
@@ -911,38 +1284,33 @@
         <w:jc w:val="center"/>
         <w:rPr>
           <w:rFonts w:ascii="Roboto Thin" w:hAnsi="Roboto Thin"/>
-          <w:sz w:val="28"/>
-        </w:rPr>
-      </w:pPr>
-      <w:r>
-        <w:rPr>
-          <w:rFonts w:ascii="Roboto Thin" w:hAnsi="Roboto Thin"/>
-          <w:sz w:val="28"/>
-        </w:rPr>
-        <w:t xml:space="preserve">[5] </w:t>
-      </w:r>
-      <w:r>
-        <w:rPr>
-          <w:rFonts w:ascii="Roboto Thin" w:hAnsi="Roboto Thin"/>
-          <w:sz w:val="28"/>
-        </w:rPr>
-        <w:t>https://books.google.com/books?hl=en&amp;lr=&amp;id=DhnvAgAAQBAJ&amp;oi=fnd&amp;pg=PA362&amp;dq=iOS+LLVM&amp;ots=lrBnr1r0Io&amp;sig=gbKFKqXe3rU5lV3YkuJtlwEEG4U#v=onepage&amp;q=iOS%20LLVM&amp;f=false</w:t>
-      </w:r>
-    </w:p>
-    <w:p>
-      <w:pPr>
-        <w:jc w:val="center"/>
-        <w:rPr>
-          <w:rFonts w:ascii="Roboto Thin" w:hAnsi="Roboto Thin"/>
-          <w:sz w:val="28"/>
-        </w:rPr>
-      </w:pPr>
-      <w:r>
-        <w:rPr>
-          <w:rFonts w:ascii="Roboto Thin" w:hAnsi="Roboto Thin"/>
-          <w:sz w:val="28"/>
+          <w:sz w:val="24"/>
+          <w:szCs w:val="24"/>
+        </w:rPr>
+      </w:pPr>
+      <w:r>
+        <w:rPr>
+          <w:rFonts w:ascii="Roboto Thin" w:hAnsi="Roboto Thin"/>
+          <w:sz w:val="24"/>
+          <w:szCs w:val="24"/>
         </w:rPr>
         <w:t>[6]</w:t>
+      </w:r>
+      <w:r>
+        <w:rPr>
+          <w:rFonts w:ascii="Roboto Thin" w:hAnsi="Roboto Thin"/>
+          <w:sz w:val="24"/>
+          <w:szCs w:val="24"/>
+        </w:rPr>
+        <w:t xml:space="preserve"> </w:t>
+      </w:r>
+      <w:r>
+        <w:rPr>
+          <w:rFonts w:ascii="Roboto Thin" w:hAnsi="Roboto Thin"/>
+          <w:sz w:val="24"/>
+          <w:szCs w:val="24"/>
+        </w:rPr>
+        <w:t>https://blogs.infosupport.com/wp-content/uploads/2013/05/image4.png</w:t>
       </w:r>
     </w:p>
     <w:p>

--- a/CS-332/R1/CS332_Comp_StarkCameron.docx
+++ b/CS-332/R1/CS332_Comp_StarkCameron.docx
@@ -687,6 +687,9 @@
         </mc:AlternateContent>
       </w:r>
       <w:r>
+        <w:rPr>
+          <w:noProof/>
+        </w:rPr>
         <w:drawing>
           <wp:anchor distT="0" distB="0" distL="114300" distR="114300" simplePos="0" relativeHeight="251662336" behindDoc="1" locked="0" layoutInCell="1" allowOverlap="1" wp14:anchorId="3EC14F66" wp14:editId="238E324F">
             <wp:simplePos x="0" y="0"/>
@@ -885,260 +888,451 @@
         </w:rPr>
         <w:t xml:space="preserve"> Flutter</w:t>
       </w:r>
+      <w:r>
+        <w:rPr>
+          <w:rFonts w:ascii="Roboto Thin" w:hAnsi="Roboto Thin"/>
+          <w:b/>
+          <w:sz w:val="24"/>
+        </w:rPr>
+        <w:t xml:space="preserve"> Cross-Platform Native Complier</w:t>
+      </w:r>
+    </w:p>
+    <w:p>
+      <w:pPr>
+        <w:spacing w:line="480" w:lineRule="auto"/>
+        <w:rPr>
+          <w:rFonts w:ascii="Roboto Thin" w:hAnsi="Roboto Thin"/>
+          <w:sz w:val="24"/>
+        </w:rPr>
+      </w:pPr>
+      <w:r>
+        <w:rPr>
+          <w:rFonts w:ascii="Roboto Thin" w:hAnsi="Roboto Thin"/>
+          <w:sz w:val="24"/>
+        </w:rPr>
+        <w:tab/>
+        <w:t>To begin with the idea of Cross-Platform</w:t>
+      </w:r>
+      <w:r>
+        <w:rPr>
+          <w:rFonts w:ascii="Roboto Thin" w:hAnsi="Roboto Thin"/>
+          <w:sz w:val="24"/>
+        </w:rPr>
+        <w:t xml:space="preserve"> </w:t>
+      </w:r>
+      <w:r>
+        <w:rPr>
+          <w:rFonts w:ascii="Roboto Thin" w:hAnsi="Roboto Thin"/>
+          <w:sz w:val="24"/>
+        </w:rPr>
+        <w:t>is writing the application in a single code base which is the compiled into the native code for each of the targeted platforms, being iO</w:t>
+      </w:r>
+      <w:r>
+        <w:rPr>
+          <w:rFonts w:ascii="Roboto Thin" w:hAnsi="Roboto Thin"/>
+          <w:sz w:val="24"/>
+        </w:rPr>
+        <w:t>S</w:t>
+      </w:r>
+      <w:r>
+        <w:rPr>
+          <w:rFonts w:ascii="Roboto Thin" w:hAnsi="Roboto Thin"/>
+          <w:sz w:val="24"/>
+        </w:rPr>
+        <w:t xml:space="preserve"> and And</w:t>
+      </w:r>
+      <w:r>
+        <w:rPr>
+          <w:rFonts w:ascii="Roboto Thin" w:hAnsi="Roboto Thin"/>
+          <w:sz w:val="24"/>
+        </w:rPr>
+        <w:t>r</w:t>
+      </w:r>
+      <w:r>
+        <w:rPr>
+          <w:rFonts w:ascii="Roboto Thin" w:hAnsi="Roboto Thin"/>
+          <w:sz w:val="24"/>
+        </w:rPr>
+        <w:t>oid</w:t>
+      </w:r>
+      <w:r>
+        <w:rPr>
+          <w:rFonts w:ascii="Roboto Thin" w:hAnsi="Roboto Thin"/>
+          <w:sz w:val="24"/>
+        </w:rPr>
+        <w:t xml:space="preserve"> [3]</w:t>
+      </w:r>
+      <w:r>
+        <w:rPr>
+          <w:rFonts w:ascii="Roboto Thin" w:hAnsi="Roboto Thin"/>
+          <w:sz w:val="24"/>
+        </w:rPr>
+        <w:t>. Other methods of being able to produce visual components on multiple devices is making use of web views, which is essentially a website handled inside of a window inside the application, or using the OEM’s widgets, which refers to the original</w:t>
+      </w:r>
+      <w:r>
+        <w:rPr>
+          <w:rFonts w:ascii="Roboto Thin" w:hAnsi="Roboto Thin"/>
+          <w:sz w:val="24"/>
+        </w:rPr>
+        <w:t xml:space="preserve"> manufacturer. </w:t>
+      </w:r>
+      <w:r>
+        <w:rPr>
+          <w:rFonts w:ascii="Roboto Thin" w:hAnsi="Roboto Thin"/>
+          <w:sz w:val="24"/>
+        </w:rPr>
+        <w:t xml:space="preserve">Whereas the Flutter Native Compiler uses its own visual components and rendering engine, which allows the framework to create applications that are as powerful as pure native applications. This is made possible with Ahead </w:t>
+      </w:r>
+      <w:r>
+        <w:rPr>
+          <w:rFonts w:ascii="Roboto Thin" w:hAnsi="Roboto Thin"/>
+          <w:sz w:val="24"/>
+        </w:rPr>
+        <w:t>of</w:t>
+      </w:r>
+      <w:r>
+        <w:rPr>
+          <w:rFonts w:ascii="Roboto Thin" w:hAnsi="Roboto Thin"/>
+          <w:sz w:val="24"/>
+        </w:rPr>
+        <w:t xml:space="preserve"> Time compilation (AOT) which takes any of the C/C++ code and compiles it into Native Development Kit (NDK) for Android and a </w:t>
+      </w:r>
+      <w:r>
+        <w:rPr>
+          <w:rFonts w:ascii="Roboto Thin" w:hAnsi="Roboto Thin"/>
+          <w:sz w:val="24"/>
+        </w:rPr>
+        <w:t>Low-Level</w:t>
+      </w:r>
+      <w:r>
+        <w:rPr>
+          <w:rFonts w:ascii="Roboto Thin" w:hAnsi="Roboto Thin"/>
+          <w:sz w:val="24"/>
+        </w:rPr>
+        <w:t xml:space="preserve"> Virtual Machine (LLVM) for iOS and any of the Dart code is compiled into the respected native code for each platform</w:t>
+      </w:r>
+      <w:r>
+        <w:rPr>
+          <w:rFonts w:ascii="Roboto Thin" w:hAnsi="Roboto Thin"/>
+          <w:sz w:val="24"/>
+        </w:rPr>
+        <w:t xml:space="preserve"> [3]</w:t>
+      </w:r>
+      <w:r>
+        <w:rPr>
+          <w:rFonts w:ascii="Roboto Thin" w:hAnsi="Roboto Thin"/>
+          <w:sz w:val="24"/>
+        </w:rPr>
+        <w:t>.</w:t>
+      </w:r>
+      <w:r>
+        <w:rPr>
+          <w:rFonts w:ascii="Roboto Thin" w:hAnsi="Roboto Thin"/>
+          <w:sz w:val="24"/>
+        </w:rPr>
+        <w:t xml:space="preserve"> The NDK is the </w:t>
+      </w:r>
+      <w:r>
+        <w:rPr>
+          <w:rFonts w:ascii="Roboto Thin" w:hAnsi="Roboto Thin"/>
+          <w:sz w:val="24"/>
+        </w:rPr>
+        <w:t>base for the compilation process of Java into</w:t>
+      </w:r>
+      <w:r>
+        <w:rPr>
+          <w:rFonts w:ascii="Roboto Thin" w:hAnsi="Roboto Thin"/>
+          <w:sz w:val="24"/>
+        </w:rPr>
+        <w:t xml:space="preserve"> android applications</w:t>
+      </w:r>
+      <w:r>
+        <w:rPr>
+          <w:rFonts w:ascii="Roboto Thin" w:hAnsi="Roboto Thin"/>
+          <w:sz w:val="24"/>
+        </w:rPr>
+        <w:t xml:space="preserve"> [4]</w:t>
+      </w:r>
+      <w:r>
+        <w:rPr>
+          <w:rFonts w:ascii="Roboto Thin" w:hAnsi="Roboto Thin"/>
+          <w:sz w:val="24"/>
+        </w:rPr>
+        <w:t>.</w:t>
+      </w:r>
+      <w:r>
+        <w:rPr>
+          <w:rFonts w:ascii="Roboto Thin" w:hAnsi="Roboto Thin"/>
+          <w:sz w:val="24"/>
+        </w:rPr>
+        <w:t xml:space="preserve"> </w:t>
+      </w:r>
+      <w:r>
+        <w:rPr>
+          <w:rFonts w:ascii="Roboto Thin" w:hAnsi="Roboto Thin"/>
+          <w:sz w:val="24"/>
+        </w:rPr>
+        <w:t xml:space="preserve"> The LLVM provides a middle </w:t>
+      </w:r>
+      <w:r>
+        <w:rPr>
+          <w:rFonts w:ascii="Roboto Thin" w:hAnsi="Roboto Thin"/>
+          <w:sz w:val="24"/>
+        </w:rPr>
+        <w:lastRenderedPageBreak/>
+        <w:t>layer for the compiler, in the case of Apple and iOS works to support Objective-C and Swift in the project life cycle [5]</w:t>
+      </w:r>
+      <w:r>
+        <w:rPr>
+          <w:rFonts w:ascii="Roboto Thin" w:hAnsi="Roboto Thin"/>
+          <w:sz w:val="24"/>
+        </w:rPr>
+        <w:t xml:space="preserve">. </w:t>
+      </w:r>
+      <w:r>
+        <w:rPr>
+          <w:rFonts w:ascii="Roboto Thin" w:hAnsi="Roboto Thin"/>
+          <w:sz w:val="24"/>
+        </w:rPr>
+        <w:t xml:space="preserve">The creation of compilers to take code of one language and create code of another language allows a single team to create applications for two different platforms in record time, thus allowing the company to get </w:t>
+      </w:r>
+      <w:r>
+        <w:rPr>
+          <w:rFonts w:ascii="Roboto Thin" w:hAnsi="Roboto Thin"/>
+          <w:sz w:val="24"/>
+        </w:rPr>
+        <w:t>their</w:t>
+      </w:r>
+      <w:r>
+        <w:rPr>
+          <w:rFonts w:ascii="Roboto Thin" w:hAnsi="Roboto Thin"/>
+          <w:sz w:val="24"/>
+        </w:rPr>
+        <w:t xml:space="preserve"> product on the market at a much lower cost than </w:t>
+      </w:r>
+      <w:r>
+        <w:rPr>
+          <w:rFonts w:ascii="Roboto Thin" w:hAnsi="Roboto Thin"/>
+          <w:sz w:val="24"/>
+        </w:rPr>
+        <w:t>a</w:t>
+      </w:r>
+      <w:r>
+        <w:rPr>
+          <w:rFonts w:ascii="Roboto Thin" w:hAnsi="Roboto Thin"/>
+          <w:sz w:val="24"/>
+        </w:rPr>
+        <w:t xml:space="preserve"> company that had two separate teams working on </w:t>
+      </w:r>
+      <w:r>
+        <w:rPr>
+          <w:rFonts w:ascii="Roboto Thin" w:hAnsi="Roboto Thin"/>
+          <w:sz w:val="24"/>
+        </w:rPr>
+        <w:t>each platform. Flutter and Dart also has its own Dart VM (Virtual Machine) which allows for hot reloading, which is the live reloading and recompiling of the application without losing the current state and other values that be present, thusly increasing the efficiency of the development process.</w:t>
+      </w:r>
+    </w:p>
+    <w:p>
+      <w:pPr>
+        <w:spacing w:line="480" w:lineRule="auto"/>
+        <w:rPr>
+          <w:rFonts w:ascii="Roboto Thin" w:hAnsi="Roboto Thin"/>
+          <w:b/>
+          <w:sz w:val="24"/>
+        </w:rPr>
+      </w:pPr>
+      <w:r>
+        <w:rPr>
+          <w:rFonts w:ascii="Roboto Thin" w:hAnsi="Roboto Thin"/>
+          <w:b/>
+          <w:sz w:val="24"/>
+        </w:rPr>
+        <w:t>The Dart Programming Language:</w:t>
+      </w:r>
+    </w:p>
+    <w:p>
+      <w:pPr>
+        <w:spacing w:line="480" w:lineRule="auto"/>
+        <w:rPr>
+          <w:rFonts w:ascii="Roboto Thin" w:hAnsi="Roboto Thin"/>
+          <w:sz w:val="24"/>
+        </w:rPr>
+      </w:pPr>
+      <w:r>
+        <w:rPr>
+          <w:rFonts w:ascii="Roboto Thin" w:hAnsi="Roboto Thin"/>
+          <w:b/>
+          <w:sz w:val="24"/>
+        </w:rPr>
+        <w:tab/>
+      </w:r>
+      <w:r>
+        <w:rPr>
+          <w:rFonts w:ascii="Roboto Thin" w:hAnsi="Roboto Thin"/>
+          <w:sz w:val="24"/>
+        </w:rPr>
+        <w:t>Dart was</w:t>
+      </w:r>
+      <w:r>
+        <w:rPr>
+          <w:rFonts w:ascii="Roboto Thin" w:hAnsi="Roboto Thin"/>
+          <w:sz w:val="24"/>
+        </w:rPr>
+        <w:t xml:space="preserve"> developed and is maintained by Google, originally as a successor and replacement to </w:t>
+      </w:r>
+      <w:r>
+        <w:rPr>
+          <w:rFonts w:ascii="Roboto Thin" w:hAnsi="Roboto Thin"/>
+          <w:bCs/>
+          <w:color w:val="222222"/>
+          <w:sz w:val="24"/>
+          <w:shd w:val="clear" w:color="auto" w:fill="FFFFFF"/>
+        </w:rPr>
+        <w:t>ECMA</w:t>
+      </w:r>
+      <w:r>
+        <w:rPr>
+          <w:rFonts w:ascii="Roboto Thin" w:hAnsi="Roboto Thin"/>
+          <w:sz w:val="24"/>
+        </w:rPr>
+        <w:t>Script 7 also known as JavaScript</w:t>
+      </w:r>
+      <w:r>
+        <w:rPr>
+          <w:rFonts w:ascii="Roboto Thin" w:hAnsi="Roboto Thin"/>
+          <w:sz w:val="24"/>
+        </w:rPr>
+        <w:t>, thus it implements many of the important characteristics such as async and await, when dealing with multiple or stringed processes</w:t>
+      </w:r>
+      <w:r>
+        <w:rPr>
+          <w:rFonts w:ascii="Roboto Thin" w:hAnsi="Roboto Thin"/>
+          <w:sz w:val="24"/>
+        </w:rPr>
+        <w:t xml:space="preserve"> [3]</w:t>
+      </w:r>
+      <w:r>
+        <w:rPr>
+          <w:rFonts w:ascii="Roboto Thin" w:hAnsi="Roboto Thin"/>
+          <w:sz w:val="24"/>
+        </w:rPr>
+        <w:t>.</w:t>
+      </w:r>
+      <w:r>
+        <w:rPr>
+          <w:rFonts w:ascii="Roboto Thin" w:hAnsi="Roboto Thin"/>
+          <w:sz w:val="24"/>
+        </w:rPr>
+        <w:t xml:space="preserve"> Dart is however structured and built as an object-oriented language, designed to have a similar syntax to that of Java, as to attract more developers [3]. Flutter which is built on top of Dart, makes use of reactive views which with every view (where a view is the current visible user interface, or in the case of flutter a series of widgets)</w:t>
+      </w:r>
+      <w:r>
+        <w:rPr>
+          <w:rFonts w:ascii="Roboto Thin" w:hAnsi="Roboto Thin"/>
+          <w:sz w:val="24"/>
+        </w:rPr>
+        <w:t xml:space="preserve"> refreshes the view tree, which in some cases can create objects that are only used in a single case, where Dart is able to optimize the memory usage of “Generational Garbage Collector”, which deletes objects or items that are no longer used or referenced [3].</w:t>
+      </w:r>
+      <w:r>
+        <w:rPr>
+          <w:rFonts w:ascii="Roboto Thin" w:hAnsi="Roboto Thin"/>
+          <w:sz w:val="24"/>
+        </w:rPr>
+        <w:t xml:space="preserve"> While </w:t>
+      </w:r>
+      <w:r>
+        <w:rPr>
+          <w:rFonts w:ascii="Roboto Thin" w:hAnsi="Roboto Thin"/>
+          <w:sz w:val="24"/>
+        </w:rPr>
+        <w:lastRenderedPageBreak/>
+        <w:t>Dart may be an Object-Oriented language</w:t>
+      </w:r>
+      <w:r>
+        <w:rPr>
+          <w:rFonts w:ascii="Roboto Thin" w:hAnsi="Roboto Thin"/>
+          <w:sz w:val="24"/>
+        </w:rPr>
+        <w:t>, it is not in the conventional sense of the meaning, as in Java or C# where classes and inheritance are a major factor of them, Dart is in the sense that for an object the only thing that matters are the observable behaviors</w:t>
+      </w:r>
+      <w:r>
+        <w:rPr>
+          <w:rFonts w:ascii="Roboto Thin" w:hAnsi="Roboto Thin"/>
+          <w:sz w:val="24"/>
+        </w:rPr>
+        <w:t xml:space="preserve"> </w:t>
+      </w:r>
+      <w:r>
+        <w:rPr>
+          <w:rFonts w:ascii="Roboto Thin" w:hAnsi="Roboto Thin"/>
+          <w:sz w:val="24"/>
+        </w:rPr>
+        <w:t>[7]</w:t>
+      </w:r>
+      <w:r>
+        <w:rPr>
+          <w:rFonts w:ascii="Roboto Thin" w:hAnsi="Roboto Thin"/>
+          <w:sz w:val="24"/>
+        </w:rPr>
+        <w:t>.</w:t>
+      </w:r>
+      <w:r>
+        <w:rPr>
+          <w:rFonts w:ascii="Roboto Thin" w:hAnsi="Roboto Thin"/>
+          <w:sz w:val="24"/>
+        </w:rPr>
+        <w:t xml:space="preserve"> Dart unlike its fellow OO (Object-Oriented) languages, is optionally typed, which means that it is not a syntactic requirement for the program to have defined types, whereas Java every variable must be defined as a type, where a type is a String, </w:t>
+      </w:r>
+      <w:r>
+        <w:rPr>
+          <w:rFonts w:ascii="Roboto Thin" w:hAnsi="Roboto Thin"/>
+          <w:sz w:val="24"/>
+        </w:rPr>
+        <w:t>Int</w:t>
+      </w:r>
+      <w:r>
+        <w:rPr>
+          <w:rFonts w:ascii="Roboto Thin" w:hAnsi="Roboto Thin"/>
+          <w:sz w:val="24"/>
+        </w:rPr>
+        <w:t xml:space="preserve"> (integer number), Boolean (</w:t>
+      </w:r>
+      <w:r>
+        <w:rPr>
+          <w:rFonts w:ascii="Roboto Thin" w:hAnsi="Roboto Thin"/>
+          <w:sz w:val="24"/>
+        </w:rPr>
+        <w:t>true, false</w:t>
+      </w:r>
+      <w:r>
+        <w:rPr>
+          <w:rFonts w:ascii="Roboto Thin" w:hAnsi="Roboto Thin"/>
+          <w:sz w:val="24"/>
+        </w:rPr>
+        <w:t>), Char (single character) [7].</w:t>
+      </w:r>
+      <w:r>
+        <w:rPr>
+          <w:rFonts w:ascii="Roboto Thin" w:hAnsi="Roboto Thin"/>
+          <w:sz w:val="24"/>
+        </w:rPr>
+        <w:t xml:space="preserve"> Dart at runtime treats everything from elementary data such as numbers to the most complex things as objects, and tries to adhere to some of the most basic principles of OO programming, where the language treats types as interfaces not classes and can thusly mean that any class can be used as interface into another class</w:t>
+      </w:r>
+      <w:r>
+        <w:rPr>
+          <w:rFonts w:ascii="Roboto Thin" w:hAnsi="Roboto Thin"/>
+          <w:sz w:val="24"/>
+        </w:rPr>
+        <w:t xml:space="preserve"> </w:t>
+      </w:r>
       <w:bookmarkStart w:id="0" w:name="_GoBack"/>
       <w:bookmarkEnd w:id="0"/>
       <w:r>
         <w:rPr>
           <w:rFonts w:ascii="Roboto Thin" w:hAnsi="Roboto Thin"/>
-          <w:b/>
-          <w:sz w:val="24"/>
-        </w:rPr>
-        <w:t xml:space="preserve"> Cross-Platform Native Complier</w:t>
-      </w:r>
-    </w:p>
-    <w:p>
-      <w:pPr>
-        <w:spacing w:line="480" w:lineRule="auto"/>
-        <w:rPr>
-          <w:rFonts w:ascii="Roboto Thin" w:hAnsi="Roboto Thin"/>
-          <w:sz w:val="24"/>
-        </w:rPr>
-      </w:pPr>
-      <w:r>
-        <w:rPr>
-          <w:rFonts w:ascii="Roboto Thin" w:hAnsi="Roboto Thin"/>
-          <w:sz w:val="24"/>
-        </w:rPr>
-        <w:tab/>
-        <w:t>To begin with the idea of Cross-Platform</w:t>
-      </w:r>
-      <w:r>
-        <w:rPr>
-          <w:rFonts w:ascii="Roboto Thin" w:hAnsi="Roboto Thin"/>
-          <w:sz w:val="24"/>
-        </w:rPr>
-        <w:t xml:space="preserve"> </w:t>
-      </w:r>
-      <w:r>
-        <w:rPr>
-          <w:rFonts w:ascii="Roboto Thin" w:hAnsi="Roboto Thin"/>
-          <w:sz w:val="24"/>
-        </w:rPr>
-        <w:t>is writing the application in a single code base which is the compiled into the native code for each of the targeted platforms, being iO</w:t>
-      </w:r>
-      <w:r>
-        <w:rPr>
-          <w:rFonts w:ascii="Roboto Thin" w:hAnsi="Roboto Thin"/>
-          <w:sz w:val="24"/>
-        </w:rPr>
-        <w:t>S</w:t>
-      </w:r>
-      <w:r>
-        <w:rPr>
-          <w:rFonts w:ascii="Roboto Thin" w:hAnsi="Roboto Thin"/>
-          <w:sz w:val="24"/>
-        </w:rPr>
-        <w:t xml:space="preserve"> and And</w:t>
-      </w:r>
-      <w:r>
-        <w:rPr>
-          <w:rFonts w:ascii="Roboto Thin" w:hAnsi="Roboto Thin"/>
-          <w:sz w:val="24"/>
-        </w:rPr>
-        <w:t>r</w:t>
-      </w:r>
-      <w:r>
-        <w:rPr>
-          <w:rFonts w:ascii="Roboto Thin" w:hAnsi="Roboto Thin"/>
-          <w:sz w:val="24"/>
-        </w:rPr>
-        <w:t>oid</w:t>
-      </w:r>
-      <w:r>
-        <w:rPr>
-          <w:rFonts w:ascii="Roboto Thin" w:hAnsi="Roboto Thin"/>
-          <w:sz w:val="24"/>
-        </w:rPr>
-        <w:t xml:space="preserve"> [3]</w:t>
-      </w:r>
-      <w:r>
-        <w:rPr>
-          <w:rFonts w:ascii="Roboto Thin" w:hAnsi="Roboto Thin"/>
-          <w:sz w:val="24"/>
-        </w:rPr>
-        <w:t>. Other methods of being able to produce visual components on multiple devices is making use of web views, which is essentially a website handled inside of a window inside the application, or using the OEM’s widgets, which refers to the original</w:t>
-      </w:r>
-      <w:r>
-        <w:rPr>
-          <w:rFonts w:ascii="Roboto Thin" w:hAnsi="Roboto Thin"/>
-          <w:sz w:val="24"/>
-        </w:rPr>
-        <w:t xml:space="preserve"> manufacturer. </w:t>
-      </w:r>
-      <w:r>
-        <w:rPr>
-          <w:rFonts w:ascii="Roboto Thin" w:hAnsi="Roboto Thin"/>
-          <w:sz w:val="24"/>
-        </w:rPr>
-        <w:t xml:space="preserve">Whereas the Flutter Native Compiler uses its own visual components and rendering engine, which allows the framework to create applications that are as powerful as pure native applications. This is made possible with Ahead </w:t>
-      </w:r>
-      <w:r>
-        <w:rPr>
-          <w:rFonts w:ascii="Roboto Thin" w:hAnsi="Roboto Thin"/>
-          <w:sz w:val="24"/>
-        </w:rPr>
-        <w:t>of</w:t>
-      </w:r>
-      <w:r>
-        <w:rPr>
-          <w:rFonts w:ascii="Roboto Thin" w:hAnsi="Roboto Thin"/>
-          <w:sz w:val="24"/>
-        </w:rPr>
-        <w:t xml:space="preserve"> Time compilation (AOT) which takes any of the C/C++ code and compiles it into Native Development Kit (NDK) for Android and a </w:t>
-      </w:r>
-      <w:r>
-        <w:rPr>
-          <w:rFonts w:ascii="Roboto Thin" w:hAnsi="Roboto Thin"/>
-          <w:sz w:val="24"/>
-        </w:rPr>
-        <w:t>Low-Level</w:t>
-      </w:r>
-      <w:r>
-        <w:rPr>
-          <w:rFonts w:ascii="Roboto Thin" w:hAnsi="Roboto Thin"/>
-          <w:sz w:val="24"/>
-        </w:rPr>
-        <w:t xml:space="preserve"> Virtual Machine (LLVM) for iOS and any of the Dart code is compiled into the respected native code for each platform</w:t>
-      </w:r>
-      <w:r>
-        <w:rPr>
-          <w:rFonts w:ascii="Roboto Thin" w:hAnsi="Roboto Thin"/>
-          <w:sz w:val="24"/>
-        </w:rPr>
-        <w:t xml:space="preserve"> [3]</w:t>
-      </w:r>
-      <w:r>
-        <w:rPr>
-          <w:rFonts w:ascii="Roboto Thin" w:hAnsi="Roboto Thin"/>
-          <w:sz w:val="24"/>
-        </w:rPr>
-        <w:t>.</w:t>
-      </w:r>
-      <w:r>
-        <w:rPr>
-          <w:rFonts w:ascii="Roboto Thin" w:hAnsi="Roboto Thin"/>
-          <w:sz w:val="24"/>
-        </w:rPr>
-        <w:t xml:space="preserve"> The NDK is the </w:t>
-      </w:r>
-      <w:r>
-        <w:rPr>
-          <w:rFonts w:ascii="Roboto Thin" w:hAnsi="Roboto Thin"/>
-          <w:sz w:val="24"/>
-        </w:rPr>
-        <w:t>base for the compilation process of Java into</w:t>
-      </w:r>
-      <w:r>
-        <w:rPr>
-          <w:rFonts w:ascii="Roboto Thin" w:hAnsi="Roboto Thin"/>
-          <w:sz w:val="24"/>
-        </w:rPr>
-        <w:t xml:space="preserve"> android applications</w:t>
-      </w:r>
-      <w:r>
-        <w:rPr>
-          <w:rFonts w:ascii="Roboto Thin" w:hAnsi="Roboto Thin"/>
-          <w:sz w:val="24"/>
-        </w:rPr>
-        <w:t xml:space="preserve"> [4]</w:t>
-      </w:r>
-      <w:r>
-        <w:rPr>
-          <w:rFonts w:ascii="Roboto Thin" w:hAnsi="Roboto Thin"/>
-          <w:sz w:val="24"/>
-        </w:rPr>
-        <w:t>.</w:t>
-      </w:r>
-      <w:r>
-        <w:rPr>
-          <w:rFonts w:ascii="Roboto Thin" w:hAnsi="Roboto Thin"/>
-          <w:sz w:val="24"/>
-        </w:rPr>
-        <w:t xml:space="preserve"> </w:t>
-      </w:r>
-      <w:r>
-        <w:rPr>
-          <w:rFonts w:ascii="Roboto Thin" w:hAnsi="Roboto Thin"/>
-          <w:sz w:val="24"/>
-        </w:rPr>
-        <w:t xml:space="preserve"> The LLVM provides a middle </w:t>
-      </w:r>
-      <w:r>
-        <w:rPr>
-          <w:rFonts w:ascii="Roboto Thin" w:hAnsi="Roboto Thin"/>
-          <w:sz w:val="24"/>
-        </w:rPr>
-        <w:lastRenderedPageBreak/>
-        <w:t>layer for the compiler, in the case of Apple and iOS works to support Objective-C and Swift in the project life cycle [5]</w:t>
-      </w:r>
-      <w:r>
-        <w:rPr>
-          <w:rFonts w:ascii="Roboto Thin" w:hAnsi="Roboto Thin"/>
-          <w:sz w:val="24"/>
-        </w:rPr>
-        <w:t xml:space="preserve">. </w:t>
-      </w:r>
-      <w:r>
-        <w:rPr>
-          <w:rFonts w:ascii="Roboto Thin" w:hAnsi="Roboto Thin"/>
-          <w:sz w:val="24"/>
-        </w:rPr>
-        <w:t xml:space="preserve">The creation of compilers to take code of one language and create code of another language allows a single team to create applications for two different platforms in record time, thus allowing the company to get </w:t>
-      </w:r>
-      <w:r>
-        <w:rPr>
-          <w:rFonts w:ascii="Roboto Thin" w:hAnsi="Roboto Thin"/>
-          <w:sz w:val="24"/>
-        </w:rPr>
-        <w:t>their</w:t>
-      </w:r>
-      <w:r>
-        <w:rPr>
-          <w:rFonts w:ascii="Roboto Thin" w:hAnsi="Roboto Thin"/>
-          <w:sz w:val="24"/>
-        </w:rPr>
-        <w:t xml:space="preserve"> product on the market at a much lower cost than </w:t>
-      </w:r>
-      <w:r>
-        <w:rPr>
-          <w:rFonts w:ascii="Roboto Thin" w:hAnsi="Roboto Thin"/>
-          <w:sz w:val="24"/>
-        </w:rPr>
-        <w:t>a</w:t>
-      </w:r>
-      <w:r>
-        <w:rPr>
-          <w:rFonts w:ascii="Roboto Thin" w:hAnsi="Roboto Thin"/>
-          <w:sz w:val="24"/>
-        </w:rPr>
-        <w:t xml:space="preserve"> company that had two separate teams working on </w:t>
-      </w:r>
-      <w:r>
-        <w:rPr>
-          <w:rFonts w:ascii="Roboto Thin" w:hAnsi="Roboto Thin"/>
-          <w:sz w:val="24"/>
-        </w:rPr>
-        <w:t>each platform. Flutter and Dart also has its own Dart VM (Virtual Machine) which allows for hot reloading, which is the live reloading and recompiling of the application without losing the current state and other values that be present, thusly increasing the efficiency of the development process.</w:t>
-      </w:r>
-    </w:p>
-    <w:p>
-      <w:pPr>
-        <w:spacing w:line="480" w:lineRule="auto"/>
-        <w:rPr>
-          <w:rFonts w:ascii="Roboto Thin" w:hAnsi="Roboto Thin"/>
-          <w:sz w:val="24"/>
-        </w:rPr>
-      </w:pPr>
+          <w:sz w:val="24"/>
+        </w:rPr>
+        <w:t>[7].</w:t>
+      </w:r>
     </w:p>
     <w:p>
       <w:pPr>
@@ -1311,6 +1505,32 @@
           <w:szCs w:val="24"/>
         </w:rPr>
         <w:t>https://blogs.infosupport.com/wp-content/uploads/2013/05/image4.png</w:t>
+      </w:r>
+    </w:p>
+    <w:p>
+      <w:pPr>
+        <w:jc w:val="center"/>
+        <w:rPr>
+          <w:rFonts w:ascii="Roboto Thin" w:hAnsi="Roboto Thin"/>
+          <w:sz w:val="24"/>
+          <w:szCs w:val="24"/>
+        </w:rPr>
+      </w:pPr>
+      <w:r>
+        <w:rPr>
+          <w:rFonts w:ascii="Roboto Thin" w:hAnsi="Roboto Thin"/>
+          <w:sz w:val="24"/>
+          <w:szCs w:val="24"/>
+        </w:rPr>
+        <w:t xml:space="preserve">[7] </w:t>
+      </w:r>
+      <w:r>
+        <w:rPr>
+          <w:rFonts w:ascii="Roboto Thin" w:hAnsi="Roboto Thin"/>
+          <w:sz w:val="24"/>
+          <w:szCs w:val="24"/>
+        </w:rPr>
+        <w:t>https://books.google.com/books?hl=en&amp;lr=&amp;id=UHAlCwAAQBAJ&amp;oi=fnd&amp;pg=PT13&amp;dq=Dart+programming+language&amp;ots=Po1Ni_B7BS&amp;sig=NKrJ54SSUb8djd483CDzR0Ez32c#v=onepage&amp;q=Dart%20programming%20language&amp;f=false</w:t>
       </w:r>
     </w:p>
     <w:p>

--- a/CS-332/R1/CS332_Comp_StarkCameron.docx
+++ b/CS-332/R1/CS332_Comp_StarkCameron.docx
@@ -408,7 +408,7 @@
                 <v:stroke joinstyle="miter"/>
                 <v:path gradientshapeok="t" o:connecttype="rect"/>
               </v:shapetype>
-              <v:shape id="Text Box 2" o:spid="_x0000_s1026" type="#_x0000_t202" style="position:absolute;margin-left:157.5pt;margin-top:296.35pt;width:159.9pt;height:29.85pt;z-index:251661312;visibility:visible;mso-wrap-style:square;mso-width-percent:0;mso-height-percent:0;mso-wrap-distance-left:9pt;mso-wrap-distance-top:3.6pt;mso-wrap-distance-right:9pt;mso-wrap-distance-bottom:3.6pt;mso-position-horizontal:absolute;mso-position-horizontal-relative:margin;mso-position-vertical:absolute;mso-position-vertical-relative:text;mso-width-percent:0;mso-height-percent:0;mso-width-relative:margin;mso-height-relative:margin;v-text-anchor:top" o:gfxdata="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" stroked="f">
+              <v:shape id="Text Box 2" o:spid="_x0000_s1026" type="#_x0000_t202" style="position:absolute;margin-left:157.5pt;margin-top:296.35pt;width:159.9pt;height:29.85pt;z-index:251661312;visibility:visible;mso-wrap-style:square;mso-width-percent:0;mso-height-percent:0;mso-wrap-distance-left:9pt;mso-wrap-distance-top:3.6pt;mso-wrap-distance-right:9pt;mso-wrap-distance-bottom:3.6pt;mso-position-horizontal:absolute;mso-position-horizontal-relative:margin;mso-position-vertical:absolute;mso-position-vertical-relative:text;mso-width-percent:0;mso-height-percent:0;mso-width-relative:margin;mso-height-relative:margin;v-text-anchor:top" o:gfxdata="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" stroked="f">
                 <v:textbox>
                   <w:txbxContent>
                     <w:p>
@@ -517,6 +517,7 @@
           <w:b/>
           <w:sz w:val="28"/>
         </w:rPr>
+        <w:lastRenderedPageBreak/>
         <w:t>Introduction:</w:t>
       </w:r>
     </w:p>
@@ -640,7 +641,7 @@
           </mc:Choice>
           <mc:Fallback>
             <w:pict>
-              <v:shape w14:anchorId="0E7DA385" id="_x0000_s1027" type="#_x0000_t202" style="position:absolute;margin-left:247.5pt;margin-top:514.9pt;width:159.9pt;height:17.25pt;z-index:-251652096;visibility:visible;mso-wrap-style:square;mso-width-percent:0;mso-height-percent:0;mso-wrap-distance-left:9pt;mso-wrap-distance-top:3.6pt;mso-wrap-distance-right:9pt;mso-wrap-distance-bottom:3.6pt;mso-position-horizontal:absolute;mso-position-horizontal-relative:margin;mso-position-vertical:absolute;mso-position-vertical-relative:text;mso-width-percent:0;mso-height-percent:0;mso-width-relative:margin;mso-height-relative:margin;v-text-anchor:top" o:gfxdata="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" stroked="f">
+              <v:shape w14:anchorId="0E7DA385" id="_x0000_s1027" type="#_x0000_t202" style="position:absolute;margin-left:247.5pt;margin-top:514.9pt;width:159.9pt;height:17.25pt;z-index:-251652096;visibility:visible;mso-wrap-style:square;mso-width-percent:0;mso-height-percent:0;mso-wrap-distance-left:9pt;mso-wrap-distance-top:3.6pt;mso-wrap-distance-right:9pt;mso-wrap-distance-bottom:3.6pt;mso-position-horizontal:absolute;mso-position-horizontal-relative:margin;mso-position-vertical:absolute;mso-position-vertical-relative:text;mso-width-percent:0;mso-height-percent:0;mso-width-relative:margin;mso-height-relative:margin;v-text-anchor:top" o:gfxdata="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" stroked="f">
                 <v:textbox>
                   <w:txbxContent>
                     <w:p>
@@ -795,7 +796,30 @@
           <w:rFonts w:ascii="Roboto Thin" w:hAnsi="Roboto Thin"/>
           <w:sz w:val="24"/>
         </w:rPr>
-        <w:t xml:space="preserve">and a </w:t>
+        <w:t>and a shared business logic in a specific language that would be compiled to the respected platform.</w:t>
+      </w:r>
+      <w:r>
+        <w:rPr>
+          <w:noProof/>
+        </w:rPr>
+        <w:t xml:space="preserve"> </w:t>
+      </w:r>
+    </w:p>
+    <w:p>
+      <w:pPr>
+        <w:spacing w:line="480" w:lineRule="auto"/>
+        <w:rPr>
+          <w:rFonts w:ascii="Roboto Thin" w:hAnsi="Roboto Thin"/>
+          <w:sz w:val="24"/>
+        </w:rPr>
+      </w:pPr>
+      <w:r>
+        <w:rPr>
+          <w:rFonts w:ascii="Roboto Thin" w:hAnsi="Roboto Thin"/>
+          <w:sz w:val="24"/>
+        </w:rPr>
+        <w:tab/>
+        <w:t xml:space="preserve">This report will briefly discuss the cross-platform native compiler and then delve into Dart and Flutter, describing the language and framework respectively by breaking </w:t>
       </w:r>
       <w:r>
         <w:rPr>
@@ -803,30 +827,7 @@
           <w:sz w:val="24"/>
         </w:rPr>
         <w:lastRenderedPageBreak/>
-        <w:t>shared business logic in a specific language that would be compiled to the respected platform.</w:t>
-      </w:r>
-      <w:r>
-        <w:rPr>
-          <w:noProof/>
-        </w:rPr>
-        <w:t xml:space="preserve"> </w:t>
-      </w:r>
-    </w:p>
-    <w:p>
-      <w:pPr>
-        <w:spacing w:line="480" w:lineRule="auto"/>
-        <w:rPr>
-          <w:rFonts w:ascii="Roboto Thin" w:hAnsi="Roboto Thin"/>
-          <w:sz w:val="24"/>
-        </w:rPr>
-      </w:pPr>
-      <w:r>
-        <w:rPr>
-          <w:rFonts w:ascii="Roboto Thin" w:hAnsi="Roboto Thin"/>
-          <w:sz w:val="24"/>
-        </w:rPr>
-        <w:tab/>
-        <w:t>This report will briefly discuss the cross-platform native compiler and then delve into Dart and Flutter, describing the language and framework respectively by breaking down the paradigm and h</w:t>
+        <w:t>down the paradigm and h</w:t>
       </w:r>
       <w:r>
         <w:rPr>
@@ -1072,7 +1073,56 @@
           <w:rFonts w:ascii="Roboto Thin" w:hAnsi="Roboto Thin"/>
           <w:sz w:val="24"/>
         </w:rPr>
-        <w:t xml:space="preserve"> The LLVM provides a middle </w:t>
+        <w:t xml:space="preserve"> The LLVM provides a middle layer for the compiler, in the case of Apple and iOS works to support Objective-C and Swift in the project life cycle [5]</w:t>
+      </w:r>
+      <w:r>
+        <w:rPr>
+          <w:rFonts w:ascii="Roboto Thin" w:hAnsi="Roboto Thin"/>
+          <w:sz w:val="24"/>
+        </w:rPr>
+        <w:t xml:space="preserve">. </w:t>
+      </w:r>
+      <w:r>
+        <w:rPr>
+          <w:rFonts w:ascii="Roboto Thin" w:hAnsi="Roboto Thin"/>
+          <w:sz w:val="24"/>
+        </w:rPr>
+        <w:t xml:space="preserve">The creation of compilers to take code of one language and create code of another language allows a single team to create applications for two different platforms in record time, thus allowing the company to get </w:t>
+      </w:r>
+      <w:r>
+        <w:rPr>
+          <w:rFonts w:ascii="Roboto Thin" w:hAnsi="Roboto Thin"/>
+          <w:sz w:val="24"/>
+        </w:rPr>
+        <w:t>their</w:t>
+      </w:r>
+      <w:r>
+        <w:rPr>
+          <w:rFonts w:ascii="Roboto Thin" w:hAnsi="Roboto Thin"/>
+          <w:sz w:val="24"/>
+        </w:rPr>
+        <w:t xml:space="preserve"> product on the market at a much lower cost than </w:t>
+      </w:r>
+      <w:r>
+        <w:rPr>
+          <w:rFonts w:ascii="Roboto Thin" w:hAnsi="Roboto Thin"/>
+          <w:sz w:val="24"/>
+        </w:rPr>
+        <w:t>a</w:t>
+      </w:r>
+      <w:r>
+        <w:rPr>
+          <w:rFonts w:ascii="Roboto Thin" w:hAnsi="Roboto Thin"/>
+          <w:sz w:val="24"/>
+        </w:rPr>
+        <w:t xml:space="preserve"> company that had two separate teams working on </w:t>
+      </w:r>
+      <w:r>
+        <w:rPr>
+          <w:rFonts w:ascii="Roboto Thin" w:hAnsi="Roboto Thin"/>
+          <w:sz w:val="24"/>
+        </w:rPr>
+        <w:t xml:space="preserve">each platform. Flutter and Dart also has its own Dart VM (Virtual Machine) which allows for </w:t>
       </w:r>
       <w:r>
         <w:rPr>
@@ -1080,56 +1130,7 @@
           <w:sz w:val="24"/>
         </w:rPr>
         <w:lastRenderedPageBreak/>
-        <w:t>layer for the compiler, in the case of Apple and iOS works to support Objective-C and Swift in the project life cycle [5]</w:t>
-      </w:r>
-      <w:r>
-        <w:rPr>
-          <w:rFonts w:ascii="Roboto Thin" w:hAnsi="Roboto Thin"/>
-          <w:sz w:val="24"/>
-        </w:rPr>
-        <w:t xml:space="preserve">. </w:t>
-      </w:r>
-      <w:r>
-        <w:rPr>
-          <w:rFonts w:ascii="Roboto Thin" w:hAnsi="Roboto Thin"/>
-          <w:sz w:val="24"/>
-        </w:rPr>
-        <w:t xml:space="preserve">The creation of compilers to take code of one language and create code of another language allows a single team to create applications for two different platforms in record time, thus allowing the company to get </w:t>
-      </w:r>
-      <w:r>
-        <w:rPr>
-          <w:rFonts w:ascii="Roboto Thin" w:hAnsi="Roboto Thin"/>
-          <w:sz w:val="24"/>
-        </w:rPr>
-        <w:t>their</w:t>
-      </w:r>
-      <w:r>
-        <w:rPr>
-          <w:rFonts w:ascii="Roboto Thin" w:hAnsi="Roboto Thin"/>
-          <w:sz w:val="24"/>
-        </w:rPr>
-        <w:t xml:space="preserve"> product on the market at a much lower cost than </w:t>
-      </w:r>
-      <w:r>
-        <w:rPr>
-          <w:rFonts w:ascii="Roboto Thin" w:hAnsi="Roboto Thin"/>
-          <w:sz w:val="24"/>
-        </w:rPr>
-        <w:t>a</w:t>
-      </w:r>
-      <w:r>
-        <w:rPr>
-          <w:rFonts w:ascii="Roboto Thin" w:hAnsi="Roboto Thin"/>
-          <w:sz w:val="24"/>
-        </w:rPr>
-        <w:t xml:space="preserve"> company that had two separate teams working on </w:t>
-      </w:r>
-      <w:r>
-        <w:rPr>
-          <w:rFonts w:ascii="Roboto Thin" w:hAnsi="Roboto Thin"/>
-          <w:sz w:val="24"/>
-        </w:rPr>
-        <w:t>each platform. Flutter and Dart also has its own Dart VM (Virtual Machine) which allows for hot reloading, which is the live reloading and recompiling of the application without losing the current state and other values that be present, thusly increasing the efficiency of the development process.</w:t>
+        <w:t>hot reloading, which is the live reloading and recompiling of the application without losing the current state and other values that be present, thusly increasing the efficiency of the development process.</w:t>
       </w:r>
     </w:p>
     <w:p>
@@ -1202,7 +1203,23 @@
           <w:rFonts w:ascii="Roboto Thin" w:hAnsi="Roboto Thin"/>
           <w:sz w:val="24"/>
         </w:rPr>
-        <w:t>, thus it implements many of the important characteristics such as async and await, when dealing with multiple or stringed processes</w:t>
+        <w:t xml:space="preserve">, thus it implements many of the important characteristics such as </w:t>
+      </w:r>
+      <w:proofErr w:type="spellStart"/>
+      <w:r>
+        <w:rPr>
+          <w:rFonts w:ascii="Roboto Thin" w:hAnsi="Roboto Thin"/>
+          <w:sz w:val="24"/>
+        </w:rPr>
+        <w:t>async</w:t>
+      </w:r>
+      <w:proofErr w:type="spellEnd"/>
+      <w:r>
+        <w:rPr>
+          <w:rFonts w:ascii="Roboto Thin" w:hAnsi="Roboto Thin"/>
+          <w:sz w:val="24"/>
+        </w:rPr>
+        <w:t xml:space="preserve"> and await, when dealing with multiple or stringed processes</w:t>
       </w:r>
       <w:r>
         <w:rPr>
@@ -1237,7 +1254,93 @@
           <w:rFonts w:ascii="Roboto Thin" w:hAnsi="Roboto Thin"/>
           <w:sz w:val="24"/>
         </w:rPr>
-        <w:t xml:space="preserve"> While </w:t>
+        <w:t xml:space="preserve"> While Dart may be an Object-Oriented language</w:t>
+      </w:r>
+      <w:r>
+        <w:rPr>
+          <w:rFonts w:ascii="Roboto Thin" w:hAnsi="Roboto Thin"/>
+          <w:sz w:val="24"/>
+        </w:rPr>
+        <w:t>, it is not in the conventional sense of the meaning, as in Java or C# where classes and inheritance are a major factor of them, Dart is in the sense that for an object the only thing that matters are the observable behaviors</w:t>
+      </w:r>
+      <w:r>
+        <w:rPr>
+          <w:rFonts w:ascii="Roboto Thin" w:hAnsi="Roboto Thin"/>
+          <w:sz w:val="24"/>
+        </w:rPr>
+        <w:t xml:space="preserve"> </w:t>
+      </w:r>
+      <w:r>
+        <w:rPr>
+          <w:rFonts w:ascii="Roboto Thin" w:hAnsi="Roboto Thin"/>
+          <w:sz w:val="24"/>
+        </w:rPr>
+        <w:t>[7]</w:t>
+      </w:r>
+      <w:r>
+        <w:rPr>
+          <w:rFonts w:ascii="Roboto Thin" w:hAnsi="Roboto Thin"/>
+          <w:sz w:val="24"/>
+        </w:rPr>
+        <w:t>.</w:t>
+      </w:r>
+      <w:r>
+        <w:rPr>
+          <w:rFonts w:ascii="Roboto Thin" w:hAnsi="Roboto Thin"/>
+          <w:sz w:val="24"/>
+        </w:rPr>
+        <w:t xml:space="preserve"> Dart unlike its fellow OO (Object-Oriented) languages, is optionally typed, which means that it is not a syntactic requirement for the program to have defined types, whereas Java every variable must be defined as a type, where a type is a String, </w:t>
+      </w:r>
+      <w:proofErr w:type="spellStart"/>
+      <w:r>
+        <w:rPr>
+          <w:rFonts w:ascii="Roboto Thin" w:hAnsi="Roboto Thin"/>
+          <w:sz w:val="24"/>
+        </w:rPr>
+        <w:t>Int</w:t>
+      </w:r>
+      <w:proofErr w:type="spellEnd"/>
+      <w:r>
+        <w:rPr>
+          <w:rFonts w:ascii="Roboto Thin" w:hAnsi="Roboto Thin"/>
+          <w:sz w:val="24"/>
+        </w:rPr>
+        <w:t xml:space="preserve"> (integer number), Boolean (</w:t>
+      </w:r>
+      <w:r>
+        <w:rPr>
+          <w:rFonts w:ascii="Roboto Thin" w:hAnsi="Roboto Thin"/>
+          <w:sz w:val="24"/>
+        </w:rPr>
+        <w:t>true, false</w:t>
+      </w:r>
+      <w:r>
+        <w:rPr>
+          <w:rFonts w:ascii="Roboto Thin" w:hAnsi="Roboto Thin"/>
+          <w:sz w:val="24"/>
+        </w:rPr>
+        <w:t>), Char (single character) [7].</w:t>
+      </w:r>
+      <w:r>
+        <w:rPr>
+          <w:rFonts w:ascii="Roboto Thin" w:hAnsi="Roboto Thin"/>
+          <w:sz w:val="24"/>
+        </w:rPr>
+        <w:t xml:space="preserve"> Dart at runtime treats everything from elementary data such as numbers to the most complex things as </w:t>
+      </w:r>
+      <w:r>
+        <w:rPr>
+          <w:rFonts w:ascii="Roboto Thin" w:hAnsi="Roboto Thin"/>
+          <w:sz w:val="24"/>
+        </w:rPr>
+        <w:t>objects and</w:t>
+      </w:r>
+      <w:r>
+        <w:rPr>
+          <w:rFonts w:ascii="Roboto Thin" w:hAnsi="Roboto Thin"/>
+          <w:sz w:val="24"/>
+        </w:rPr>
+        <w:t xml:space="preserve"> tries to </w:t>
       </w:r>
       <w:r>
         <w:rPr>
@@ -1245,14 +1348,7 @@
           <w:sz w:val="24"/>
         </w:rPr>
         <w:lastRenderedPageBreak/>
-        <w:t>Dart may be an Object-Oriented language</w:t>
-      </w:r>
-      <w:r>
-        <w:rPr>
-          <w:rFonts w:ascii="Roboto Thin" w:hAnsi="Roboto Thin"/>
-          <w:sz w:val="24"/>
-        </w:rPr>
-        <w:t>, it is not in the conventional sense of the meaning, as in Java or C# where classes and inheritance are a major factor of them, Dart is in the sense that for an object the only thing that matters are the observable behaviors</w:t>
+        <w:t>adhere to some of the most basic principles of OO programming, where the language treats types as interfaces not classes and can thusly mean that any class can be used as interface into another class</w:t>
       </w:r>
       <w:r>
         <w:rPr>
@@ -1266,74 +1362,109 @@
           <w:rFonts w:ascii="Roboto Thin" w:hAnsi="Roboto Thin"/>
           <w:sz w:val="24"/>
         </w:rPr>
-        <w:t>[7]</w:t>
-      </w:r>
-      <w:r>
-        <w:rPr>
-          <w:rFonts w:ascii="Roboto Thin" w:hAnsi="Roboto Thin"/>
-          <w:sz w:val="24"/>
-        </w:rPr>
-        <w:t>.</w:t>
-      </w:r>
-      <w:r>
-        <w:rPr>
-          <w:rFonts w:ascii="Roboto Thin" w:hAnsi="Roboto Thin"/>
-          <w:sz w:val="24"/>
-        </w:rPr>
-        <w:t xml:space="preserve"> Dart unlike its fellow OO (Object-Oriented) languages, is optionally typed, which means that it is not a syntactic requirement for the program to have defined types, whereas Java every variable must be defined as a type, where a type is a String, </w:t>
-      </w:r>
-      <w:r>
-        <w:rPr>
-          <w:rFonts w:ascii="Roboto Thin" w:hAnsi="Roboto Thin"/>
-          <w:sz w:val="24"/>
-        </w:rPr>
-        <w:t>Int</w:t>
-      </w:r>
-      <w:r>
-        <w:rPr>
-          <w:rFonts w:ascii="Roboto Thin" w:hAnsi="Roboto Thin"/>
-          <w:sz w:val="24"/>
-        </w:rPr>
-        <w:t xml:space="preserve"> (integer number), Boolean (</w:t>
-      </w:r>
-      <w:r>
-        <w:rPr>
-          <w:rFonts w:ascii="Roboto Thin" w:hAnsi="Roboto Thin"/>
-          <w:sz w:val="24"/>
-        </w:rPr>
-        <w:t>true, false</w:t>
-      </w:r>
-      <w:r>
-        <w:rPr>
-          <w:rFonts w:ascii="Roboto Thin" w:hAnsi="Roboto Thin"/>
-          <w:sz w:val="24"/>
-        </w:rPr>
-        <w:t>), Char (single character) [7].</w:t>
-      </w:r>
-      <w:r>
-        <w:rPr>
-          <w:rFonts w:ascii="Roboto Thin" w:hAnsi="Roboto Thin"/>
-          <w:sz w:val="24"/>
-        </w:rPr>
-        <w:t xml:space="preserve"> Dart at runtime treats everything from elementary data such as numbers to the most complex things as objects, and tries to adhere to some of the most basic principles of OO programming, where the language treats types as interfaces not classes and can thusly mean that any class can be used as interface into another class</w:t>
-      </w:r>
-      <w:r>
-        <w:rPr>
-          <w:rFonts w:ascii="Roboto Thin" w:hAnsi="Roboto Thin"/>
-          <w:sz w:val="24"/>
-        </w:rPr>
-        <w:t xml:space="preserve"> </w:t>
-      </w:r>
+        <w:t>[7].</w:t>
+      </w:r>
+      <w:r>
+        <w:rPr>
+          <w:rFonts w:ascii="Roboto Thin" w:hAnsi="Roboto Thin"/>
+          <w:sz w:val="24"/>
+        </w:rPr>
+        <w:t xml:space="preserve"> Dart declaration is similar to that of other contemporary languages</w:t>
+      </w:r>
+      <w:r>
+        <w:rPr>
+          <w:rFonts w:ascii="Roboto Thin" w:hAnsi="Roboto Thin"/>
+          <w:sz w:val="24"/>
+        </w:rPr>
+        <w:t xml:space="preserve"> where the variable name is to the left of the assignment operator “=” and the </w:t>
+      </w:r>
+      <w:r>
+        <w:rPr>
+          <w:rFonts w:ascii="Roboto Light" w:hAnsi="Roboto Light"/>
+          <w:sz w:val="28"/>
+        </w:rPr>
+        <w:drawing>
+          <wp:anchor distT="0" distB="0" distL="114300" distR="114300" simplePos="0" relativeHeight="251665408" behindDoc="1" locked="0" layoutInCell="1" allowOverlap="1" wp14:anchorId="70CC3951" wp14:editId="2FE74ABB">
+            <wp:simplePos x="0" y="0"/>
+            <wp:positionH relativeFrom="column">
+              <wp:posOffset>228600</wp:posOffset>
+            </wp:positionH>
+            <wp:positionV relativeFrom="paragraph">
+              <wp:posOffset>1684655</wp:posOffset>
+            </wp:positionV>
+            <wp:extent cx="5308600" cy="1104900"/>
+            <wp:effectExtent l="0" t="0" r="0" b="0"/>
+            <wp:wrapTight wrapText="bothSides">
+              <wp:wrapPolygon edited="0">
+                <wp:start x="0" y="0"/>
+                <wp:lineTo x="0" y="21352"/>
+                <wp:lineTo x="21548" y="21352"/>
+                <wp:lineTo x="21548" y="0"/>
+                <wp:lineTo x="0" y="0"/>
+              </wp:wrapPolygon>
+            </wp:wrapTight>
+            <wp:docPr id="8" name="Picture 8"/>
+            <wp:cNvGraphicFramePr>
+              <a:graphicFrameLocks xmlns:a="http://schemas.openxmlformats.org/drawingml/2006/main" noChangeAspect="1"/>
+            </wp:cNvGraphicFramePr>
+            <a:graphic xmlns:a="http://schemas.openxmlformats.org/drawingml/2006/main">
+              <a:graphicData uri="http://schemas.openxmlformats.org/drawingml/2006/picture">
+                <pic:pic xmlns:pic="http://schemas.openxmlformats.org/drawingml/2006/picture">
+                  <pic:nvPicPr>
+                    <pic:cNvPr id="1" name=""/>
+                    <pic:cNvPicPr/>
+                  </pic:nvPicPr>
+                  <pic:blipFill>
+                    <a:blip r:embed="rId9">
+                      <a:extLst>
+                        <a:ext uri="{28A0092B-C50C-407E-A947-70E740481C1C}">
+                          <a14:useLocalDpi xmlns:a14="http://schemas.microsoft.com/office/drawing/2010/main" val="0"/>
+                        </a:ext>
+                      </a:extLst>
+                    </a:blip>
+                    <a:stretch>
+                      <a:fillRect/>
+                    </a:stretch>
+                  </pic:blipFill>
+                  <pic:spPr>
+                    <a:xfrm>
+                      <a:off x="0" y="0"/>
+                      <a:ext cx="5308600" cy="1104900"/>
+                    </a:xfrm>
+                    <a:prstGeom prst="rect">
+                      <a:avLst/>
+                    </a:prstGeom>
+                  </pic:spPr>
+                </pic:pic>
+              </a:graphicData>
+            </a:graphic>
+            <wp14:sizeRelH relativeFrom="page">
+              <wp14:pctWidth>0</wp14:pctWidth>
+            </wp14:sizeRelH>
+            <wp14:sizeRelV relativeFrom="page">
+              <wp14:pctHeight>0</wp14:pctHeight>
+            </wp14:sizeRelV>
+          </wp:anchor>
+        </w:drawing>
+      </w:r>
+      <w:r>
+        <w:rPr>
+          <w:rFonts w:ascii="Roboto Thin" w:hAnsi="Roboto Thin"/>
+          <w:sz w:val="24"/>
+        </w:rPr>
+        <w:t xml:space="preserve">value is to the right. </w:t>
+      </w:r>
+    </w:p>
+    <w:p>
+      <w:pPr>
+        <w:rPr>
+          <w:rFonts w:ascii="Roboto Light" w:hAnsi="Roboto Light"/>
+          <w:sz w:val="28"/>
+        </w:rPr>
+      </w:pPr>
       <w:bookmarkStart w:id="0" w:name="_GoBack"/>
-      <w:bookmarkEnd w:id="0"/>
-      <w:r>
-        <w:rPr>
-          <w:rFonts w:ascii="Roboto Thin" w:hAnsi="Roboto Thin"/>
-          <w:sz w:val="24"/>
-        </w:rPr>
-        <w:t>[7].</w:t>
-      </w:r>
-    </w:p>
+    </w:p>
+    <w:bookmarkEnd w:id="0"/>
     <w:p>
       <w:pPr>
         <w:rPr>
@@ -1341,13 +1472,350 @@
           <w:sz w:val="28"/>
         </w:rPr>
       </w:pPr>
-      <w:r>
+    </w:p>
+    <w:p>
+      <w:pPr>
         <w:rPr>
           <w:rFonts w:ascii="Roboto Light" w:hAnsi="Roboto Light"/>
           <w:sz w:val="28"/>
         </w:rPr>
-        <w:br w:type="page"/>
-      </w:r>
+      </w:pPr>
+      <w:r>
+        <w:rPr>
+          <w:noProof/>
+        </w:rPr>
+        <mc:AlternateContent>
+          <mc:Choice Requires="wps">
+            <w:drawing>
+              <wp:anchor distT="0" distB="0" distL="114300" distR="114300" simplePos="0" relativeHeight="251667456" behindDoc="1" locked="0" layoutInCell="1" allowOverlap="1" wp14:anchorId="2A67CB52" wp14:editId="0457A56E">
+                <wp:simplePos x="0" y="0"/>
+                <wp:positionH relativeFrom="column">
+                  <wp:posOffset>228600</wp:posOffset>
+                </wp:positionH>
+                <wp:positionV relativeFrom="paragraph">
+                  <wp:posOffset>253365</wp:posOffset>
+                </wp:positionV>
+                <wp:extent cx="5308600" cy="177800"/>
+                <wp:effectExtent l="0" t="0" r="0" b="0"/>
+                <wp:wrapTight wrapText="bothSides">
+                  <wp:wrapPolygon edited="0">
+                    <wp:start x="0" y="0"/>
+                    <wp:lineTo x="0" y="20057"/>
+                    <wp:lineTo x="21548" y="20057"/>
+                    <wp:lineTo x="21548" y="0"/>
+                    <wp:lineTo x="0" y="0"/>
+                  </wp:wrapPolygon>
+                </wp:wrapTight>
+                <wp:docPr id="9" name="Text Box 9"/>
+                <wp:cNvGraphicFramePr/>
+                <a:graphic xmlns:a="http://schemas.openxmlformats.org/drawingml/2006/main">
+                  <a:graphicData uri="http://schemas.microsoft.com/office/word/2010/wordprocessingShape">
+                    <wps:wsp>
+                      <wps:cNvSpPr txBox="1"/>
+                      <wps:spPr>
+                        <a:xfrm>
+                          <a:off x="0" y="0"/>
+                          <a:ext cx="5308600" cy="177800"/>
+                        </a:xfrm>
+                        <a:prstGeom prst="rect">
+                          <a:avLst/>
+                        </a:prstGeom>
+                        <a:solidFill>
+                          <a:prstClr val="white"/>
+                        </a:solidFill>
+                        <a:ln>
+                          <a:noFill/>
+                        </a:ln>
+                      </wps:spPr>
+                      <wps:txbx>
+                        <w:txbxContent>
+                          <w:p>
+                            <w:pPr>
+                              <w:pStyle w:val="Caption"/>
+                              <w:jc w:val="center"/>
+                              <w:rPr>
+                                <w:rFonts w:ascii="Roboto Thin" w:hAnsi="Roboto Thin"/>
+                                <w:szCs w:val="22"/>
+                              </w:rPr>
+                            </w:pPr>
+                            <w:r>
+                              <w:rPr>
+                                <w:rFonts w:ascii="Roboto Thin" w:hAnsi="Roboto Thin"/>
+                                <w:b/>
+                              </w:rPr>
+                              <w:fldChar w:fldCharType="begin"/>
+                            </w:r>
+                            <w:r>
+                              <w:rPr>
+                                <w:rFonts w:ascii="Roboto Thin" w:hAnsi="Roboto Thin"/>
+                                <w:b/>
+                              </w:rPr>
+                              <w:instrText xml:space="preserve"> SEQ Equation \* ARABIC </w:instrText>
+                            </w:r>
+                            <w:r>
+                              <w:rPr>
+                                <w:rFonts w:ascii="Roboto Thin" w:hAnsi="Roboto Thin"/>
+                                <w:b/>
+                              </w:rPr>
+                              <w:fldChar w:fldCharType="separate"/>
+                            </w:r>
+                            <w:r>
+                              <w:rPr>
+                                <w:rFonts w:ascii="Roboto Thin" w:hAnsi="Roboto Thin"/>
+                                <w:b/>
+                                <w:noProof/>
+                              </w:rPr>
+                              <w:t>1</w:t>
+                            </w:r>
+                            <w:r>
+                              <w:rPr>
+                                <w:rFonts w:ascii="Roboto Thin" w:hAnsi="Roboto Thin"/>
+                                <w:b/>
+                              </w:rPr>
+                              <w:fldChar w:fldCharType="end"/>
+                            </w:r>
+                            <w:r>
+                              <w:t xml:space="preserve"> Shows simple variable declaration</w:t>
+                            </w:r>
+                          </w:p>
+                        </w:txbxContent>
+                      </wps:txbx>
+                      <wps:bodyPr rot="0" spcFirstLastPara="0" vertOverflow="overflow" horzOverflow="overflow" vert="horz" wrap="square" lIns="0" tIns="0" rIns="0" bIns="0" numCol="1" spcCol="0" rtlCol="0" fromWordArt="0" anchor="t" anchorCtr="0" forceAA="0" compatLnSpc="1">
+                        <a:prstTxWarp prst="textNoShape">
+                          <a:avLst/>
+                        </a:prstTxWarp>
+                        <a:noAutofit/>
+                      </wps:bodyPr>
+                    </wps:wsp>
+                  </a:graphicData>
+                </a:graphic>
+                <wp14:sizeRelV relativeFrom="margin">
+                  <wp14:pctHeight>0</wp14:pctHeight>
+                </wp14:sizeRelV>
+              </wp:anchor>
+            </w:drawing>
+          </mc:Choice>
+          <mc:Fallback>
+            <w:pict>
+              <v:shape w14:anchorId="2A67CB52" id="Text Box 9" o:spid="_x0000_s1028" type="#_x0000_t202" style="position:absolute;margin-left:18pt;margin-top:19.95pt;width:418pt;height:14pt;z-index:-251649024;visibility:visible;mso-wrap-style:square;mso-height-percent:0;mso-wrap-distance-left:9pt;mso-wrap-distance-top:0;mso-wrap-distance-right:9pt;mso-wrap-distance-bottom:0;mso-position-horizontal:absolute;mso-position-horizontal-relative:text;mso-position-vertical:absolute;mso-position-vertical-relative:text;mso-height-percent:0;mso-height-relative:margin;v-text-anchor:top" o:gfxdata="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" stroked="f">
+                <v:textbox inset="0,0,0,0">
+                  <w:txbxContent>
+                    <w:p>
+                      <w:pPr>
+                        <w:pStyle w:val="Caption"/>
+                        <w:jc w:val="center"/>
+                        <w:rPr>
+                          <w:rFonts w:ascii="Roboto Thin" w:hAnsi="Roboto Thin"/>
+                          <w:szCs w:val="22"/>
+                        </w:rPr>
+                      </w:pPr>
+                      <w:r>
+                        <w:rPr>
+                          <w:rFonts w:ascii="Roboto Thin" w:hAnsi="Roboto Thin"/>
+                          <w:b/>
+                        </w:rPr>
+                        <w:fldChar w:fldCharType="begin"/>
+                      </w:r>
+                      <w:r>
+                        <w:rPr>
+                          <w:rFonts w:ascii="Roboto Thin" w:hAnsi="Roboto Thin"/>
+                          <w:b/>
+                        </w:rPr>
+                        <w:instrText xml:space="preserve"> SEQ Equation \* ARABIC </w:instrText>
+                      </w:r>
+                      <w:r>
+                        <w:rPr>
+                          <w:rFonts w:ascii="Roboto Thin" w:hAnsi="Roboto Thin"/>
+                          <w:b/>
+                        </w:rPr>
+                        <w:fldChar w:fldCharType="separate"/>
+                      </w:r>
+                      <w:r>
+                        <w:rPr>
+                          <w:rFonts w:ascii="Roboto Thin" w:hAnsi="Roboto Thin"/>
+                          <w:b/>
+                          <w:noProof/>
+                        </w:rPr>
+                        <w:t>1</w:t>
+                      </w:r>
+                      <w:r>
+                        <w:rPr>
+                          <w:rFonts w:ascii="Roboto Thin" w:hAnsi="Roboto Thin"/>
+                          <w:b/>
+                        </w:rPr>
+                        <w:fldChar w:fldCharType="end"/>
+                      </w:r>
+                      <w:r>
+                        <w:t xml:space="preserve"> Shows simple variable declaration</w:t>
+                      </w:r>
+                    </w:p>
+                  </w:txbxContent>
+                </v:textbox>
+                <w10:wrap type="tight"/>
+              </v:shape>
+            </w:pict>
+          </mc:Fallback>
+        </mc:AlternateContent>
+      </w:r>
+    </w:p>
+    <w:p>
+      <w:pPr>
+        <w:rPr>
+          <w:rFonts w:ascii="Roboto Light" w:hAnsi="Roboto Light"/>
+          <w:sz w:val="28"/>
+        </w:rPr>
+      </w:pPr>
+    </w:p>
+    <w:p>
+      <w:pPr>
+        <w:spacing w:line="480" w:lineRule="auto"/>
+        <w:rPr>
+          <w:rFonts w:ascii="Roboto Thin" w:hAnsi="Roboto Thin"/>
+          <w:sz w:val="24"/>
+        </w:rPr>
+      </w:pPr>
+      <w:r>
+        <w:rPr>
+          <w:rFonts w:ascii="Roboto Thin" w:hAnsi="Roboto Thin"/>
+          <w:sz w:val="28"/>
+        </w:rPr>
+        <w:drawing>
+          <wp:anchor distT="0" distB="0" distL="114300" distR="114300" simplePos="0" relativeHeight="251668480" behindDoc="1" locked="0" layoutInCell="1" allowOverlap="1" wp14:anchorId="028035C1" wp14:editId="0E15393A">
+            <wp:simplePos x="0" y="0"/>
+            <wp:positionH relativeFrom="column">
+              <wp:posOffset>70339</wp:posOffset>
+            </wp:positionH>
+            <wp:positionV relativeFrom="paragraph">
+              <wp:posOffset>1887220</wp:posOffset>
+            </wp:positionV>
+            <wp:extent cx="5943600" cy="1221105"/>
+            <wp:effectExtent l="0" t="0" r="0" b="0"/>
+            <wp:wrapTight wrapText="bothSides">
+              <wp:wrapPolygon edited="0">
+                <wp:start x="0" y="0"/>
+                <wp:lineTo x="0" y="21342"/>
+                <wp:lineTo x="21554" y="21342"/>
+                <wp:lineTo x="21554" y="0"/>
+                <wp:lineTo x="0" y="0"/>
+              </wp:wrapPolygon>
+            </wp:wrapTight>
+            <wp:docPr id="10" name="Picture 10"/>
+            <wp:cNvGraphicFramePr>
+              <a:graphicFrameLocks xmlns:a="http://schemas.openxmlformats.org/drawingml/2006/main" noChangeAspect="1"/>
+            </wp:cNvGraphicFramePr>
+            <a:graphic xmlns:a="http://schemas.openxmlformats.org/drawingml/2006/main">
+              <a:graphicData uri="http://schemas.openxmlformats.org/drawingml/2006/picture">
+                <pic:pic xmlns:pic="http://schemas.openxmlformats.org/drawingml/2006/picture">
+                  <pic:nvPicPr>
+                    <pic:cNvPr id="1" name=""/>
+                    <pic:cNvPicPr/>
+                  </pic:nvPicPr>
+                  <pic:blipFill>
+                    <a:blip r:embed="rId10">
+                      <a:extLst>
+                        <a:ext uri="{28A0092B-C50C-407E-A947-70E740481C1C}">
+                          <a14:useLocalDpi xmlns:a14="http://schemas.microsoft.com/office/drawing/2010/main" val="0"/>
+                        </a:ext>
+                      </a:extLst>
+                    </a:blip>
+                    <a:stretch>
+                      <a:fillRect/>
+                    </a:stretch>
+                  </pic:blipFill>
+                  <pic:spPr>
+                    <a:xfrm>
+                      <a:off x="0" y="0"/>
+                      <a:ext cx="5943600" cy="1221105"/>
+                    </a:xfrm>
+                    <a:prstGeom prst="rect">
+                      <a:avLst/>
+                    </a:prstGeom>
+                  </pic:spPr>
+                </pic:pic>
+              </a:graphicData>
+            </a:graphic>
+            <wp14:sizeRelH relativeFrom="page">
+              <wp14:pctWidth>0</wp14:pctWidth>
+            </wp14:sizeRelH>
+            <wp14:sizeRelV relativeFrom="page">
+              <wp14:pctHeight>0</wp14:pctHeight>
+            </wp14:sizeRelV>
+          </wp:anchor>
+        </w:drawing>
+      </w:r>
+      <w:r>
+        <w:rPr>
+          <w:rFonts w:ascii="Roboto Thin" w:hAnsi="Roboto Thin"/>
+          <w:sz w:val="24"/>
+        </w:rPr>
+        <w:t xml:space="preserve">Since the language is syntactically type independent, the variable can simply be defined as a var, which tells the compiler that it is a variable and at runtime will be </w:t>
+      </w:r>
+      <w:r>
+        <w:rPr>
+          <w:rFonts w:ascii="Roboto Thin" w:hAnsi="Roboto Thin"/>
+          <w:sz w:val="24"/>
+        </w:rPr>
+        <w:t>determined the type based on what is assigned to the input</w:t>
+      </w:r>
+      <w:r>
+        <w:rPr>
+          <w:rFonts w:ascii="Roboto Thin" w:hAnsi="Roboto Thin"/>
+          <w:sz w:val="24"/>
+        </w:rPr>
+        <w:t>. Similar to Java the function definition the Dart function definition follows the form of function name, and parameters followed by block of code</w:t>
+      </w:r>
+      <w:r>
+        <w:rPr>
+          <w:rFonts w:ascii="Roboto Thin" w:hAnsi="Roboto Thin"/>
+          <w:sz w:val="24"/>
+        </w:rPr>
+        <w:t xml:space="preserve"> to run when the function is called.</w:t>
+      </w:r>
+    </w:p>
+    <w:p>
+      <w:pPr>
+        <w:spacing w:line="480" w:lineRule="auto"/>
+        <w:rPr>
+          <w:rFonts w:ascii="Roboto Thin" w:hAnsi="Roboto Thin"/>
+          <w:sz w:val="28"/>
+        </w:rPr>
+      </w:pPr>
+    </w:p>
+    <w:p>
+      <w:pPr>
+        <w:spacing w:line="480" w:lineRule="auto"/>
+        <w:rPr>
+          <w:rFonts w:ascii="Roboto Thin" w:hAnsi="Roboto Thin"/>
+          <w:sz w:val="28"/>
+        </w:rPr>
+      </w:pPr>
+    </w:p>
+    <w:p>
+      <w:pPr>
+        <w:spacing w:line="480" w:lineRule="auto"/>
+        <w:rPr>
+          <w:rFonts w:ascii="Roboto Thin" w:hAnsi="Roboto Thin"/>
+          <w:sz w:val="28"/>
+        </w:rPr>
+      </w:pPr>
+    </w:p>
+    <w:p>
+      <w:pPr>
+        <w:spacing w:line="480" w:lineRule="auto"/>
+        <w:rPr>
+          <w:rFonts w:ascii="Roboto Thin" w:hAnsi="Roboto Thin"/>
+          <w:sz w:val="28"/>
+        </w:rPr>
+      </w:pPr>
+    </w:p>
+    <w:p>
+      <w:pPr>
+        <w:spacing w:line="480" w:lineRule="auto"/>
+        <w:rPr>
+          <w:rFonts w:ascii="Roboto Thin" w:hAnsi="Roboto Thin"/>
+          <w:sz w:val="28"/>
+        </w:rPr>
+      </w:pPr>
     </w:p>
     <w:p>
       <w:pPr>
@@ -1364,7 +1832,6 @@
           <w:b/>
           <w:sz w:val="28"/>
         </w:rPr>
-        <w:lastRenderedPageBreak/>
         <w:t>References:</w:t>
       </w:r>
     </w:p>
@@ -2173,6 +2640,16 @@
       <w:u w:val="single"/>
     </w:rPr>
   </w:style>
+  <w:style w:type="character" w:styleId="PlaceholderText">
+    <w:name w:val="Placeholder Text"/>
+    <w:basedOn w:val="DefaultParagraphFont"/>
+    <w:uiPriority w:val="99"/>
+    <w:semiHidden/>
+    <w:rsid w:val="00495A0B"/>
+    <w:rPr>
+      <w:color w:val="808080"/>
+    </w:rPr>
+  </w:style>
 </w:styles>
 </file>
 

--- a/CS-332/R1/CS332_Comp_StarkCameron.docx
+++ b/CS-332/R1/CS332_Comp_StarkCameron.docx
@@ -103,40 +103,116 @@
       </w:pPr>
       <w:r>
         <w:rPr>
-          <w:rFonts w:ascii="Roboto Thin" w:hAnsi="Roboto Thin"/>
-          <w:sz w:val="24"/>
-        </w:rPr>
-        <w:t>December 2018</w:t>
-      </w:r>
-    </w:p>
-    <w:p>
-      <w:pPr>
-        <w:rPr>
-          <w:rFonts w:ascii="Roboto Light" w:hAnsi="Roboto Light"/>
-          <w:sz w:val="28"/>
-        </w:rPr>
-      </w:pPr>
-      <w:r>
-        <w:rPr>
           <w:noProof/>
         </w:rPr>
         <w:drawing>
-          <wp:anchor distT="0" distB="0" distL="114300" distR="114300" simplePos="0" relativeHeight="251659264" behindDoc="1" locked="0" layoutInCell="1" allowOverlap="1" wp14:anchorId="6D3059DC" wp14:editId="47DAA5E8">
+          <wp:anchor distT="0" distB="0" distL="114300" distR="114300" simplePos="0" relativeHeight="251658240" behindDoc="1" locked="0" layoutInCell="1" allowOverlap="1" wp14:anchorId="1ECFD283" wp14:editId="66C543CB">
             <wp:simplePos x="0" y="0"/>
             <wp:positionH relativeFrom="margin">
-              <wp:posOffset>1148080</wp:posOffset>
+              <wp:align>center</wp:align>
             </wp:positionH>
             <wp:positionV relativeFrom="paragraph">
-              <wp:posOffset>20320</wp:posOffset>
+              <wp:posOffset>2199542</wp:posOffset>
             </wp:positionV>
-            <wp:extent cx="3648075" cy="1417527"/>
-            <wp:effectExtent l="0" t="0" r="0" b="5080"/>
+            <wp:extent cx="6604670" cy="3476625"/>
+            <wp:effectExtent l="0" t="0" r="5715" b="0"/>
             <wp:wrapTight wrapText="bothSides">
               <wp:wrapPolygon edited="0">
                 <wp:start x="0" y="0"/>
-                <wp:lineTo x="0" y="21484"/>
-                <wp:lineTo x="21506" y="21484"/>
-                <wp:lineTo x="21506" y="0"/>
+                <wp:lineTo x="0" y="21422"/>
+                <wp:lineTo x="21556" y="21422"/>
+                <wp:lineTo x="21556" y="0"/>
+                <wp:lineTo x="0" y="0"/>
+              </wp:wrapPolygon>
+            </wp:wrapTight>
+            <wp:docPr id="1" name="Picture 1"/>
+            <wp:cNvGraphicFramePr>
+              <a:graphicFrameLocks xmlns:a="http://schemas.openxmlformats.org/drawingml/2006/main" noChangeAspect="1"/>
+            </wp:cNvGraphicFramePr>
+            <a:graphic xmlns:a="http://schemas.openxmlformats.org/drawingml/2006/main">
+              <a:graphicData uri="http://schemas.openxmlformats.org/drawingml/2006/picture">
+                <pic:pic xmlns:pic="http://schemas.openxmlformats.org/drawingml/2006/picture">
+                  <pic:nvPicPr>
+                    <pic:cNvPr id="1" name=""/>
+                    <pic:cNvPicPr/>
+                  </pic:nvPicPr>
+                  <pic:blipFill>
+                    <a:blip r:embed="rId6">
+                      <a:extLst>
+                        <a:ext uri="{28A0092B-C50C-407E-A947-70E740481C1C}">
+                          <a14:useLocalDpi xmlns:a14="http://schemas.microsoft.com/office/drawing/2010/main" val="0"/>
+                        </a:ext>
+                      </a:extLst>
+                    </a:blip>
+                    <a:stretch>
+                      <a:fillRect/>
+                    </a:stretch>
+                  </pic:blipFill>
+                  <pic:spPr>
+                    <a:xfrm>
+                      <a:off x="0" y="0"/>
+                      <a:ext cx="6604670" cy="3476625"/>
+                    </a:xfrm>
+                    <a:prstGeom prst="rect">
+                      <a:avLst/>
+                    </a:prstGeom>
+                  </pic:spPr>
+                </pic:pic>
+              </a:graphicData>
+            </a:graphic>
+            <wp14:sizeRelH relativeFrom="page">
+              <wp14:pctWidth>0</wp14:pctWidth>
+            </wp14:sizeRelH>
+            <wp14:sizeRelV relativeFrom="page">
+              <wp14:pctHeight>0</wp14:pctHeight>
+            </wp14:sizeRelV>
+          </wp:anchor>
+        </w:drawing>
+      </w:r>
+      <w:r>
+        <w:rPr>
+          <w:rFonts w:ascii="Roboto Thin" w:hAnsi="Roboto Thin"/>
+          <w:sz w:val="24"/>
+        </w:rPr>
+        <w:t>December 2018</w:t>
+      </w:r>
+    </w:p>
+    <w:p>
+      <w:pPr>
+        <w:rPr>
+          <w:rFonts w:ascii="Roboto Light" w:hAnsi="Roboto Light"/>
+          <w:sz w:val="28"/>
+        </w:rPr>
+      </w:pPr>
+    </w:p>
+    <w:p>
+      <w:pPr>
+        <w:rPr>
+          <w:rFonts w:ascii="Roboto Light" w:hAnsi="Roboto Light"/>
+          <w:sz w:val="28"/>
+        </w:rPr>
+      </w:pPr>
+      <w:r>
+        <w:rPr>
+          <w:noProof/>
+        </w:rPr>
+        <w:drawing>
+          <wp:anchor distT="0" distB="0" distL="114300" distR="114300" simplePos="0" relativeHeight="251659264" behindDoc="1" locked="0" layoutInCell="1" allowOverlap="1" wp14:anchorId="6D3059DC" wp14:editId="2870542A">
+            <wp:simplePos x="0" y="0"/>
+            <wp:positionH relativeFrom="margin">
+              <wp:align>center</wp:align>
+            </wp:positionH>
+            <wp:positionV relativeFrom="paragraph">
+              <wp:posOffset>6204</wp:posOffset>
+            </wp:positionV>
+            <wp:extent cx="3648075" cy="1417527"/>
+            <wp:effectExtent l="0" t="0" r="0" b="0"/>
+            <wp:wrapTight wrapText="bothSides">
+              <wp:wrapPolygon edited="0">
+                <wp:start x="0" y="0"/>
+                <wp:lineTo x="0" y="21194"/>
+                <wp:lineTo x="21431" y="21194"/>
+                <wp:lineTo x="21431" y="0"/>
                 <wp:lineTo x="0" y="0"/>
               </wp:wrapPolygon>
             </wp:wrapTight>
@@ -152,7 +228,7 @@
                     <pic:cNvPicPr/>
                   </pic:nvPicPr>
                   <pic:blipFill>
-                    <a:blip r:embed="rId6" cstate="print">
+                    <a:blip r:embed="rId7" cstate="print">
                       <a:extLst>
                         <a:ext uri="{28A0092B-C50C-407E-A947-70E740481C1C}">
                           <a14:useLocalDpi xmlns:a14="http://schemas.microsoft.com/office/drawing/2010/main" val="0"/>
@@ -200,82 +276,6 @@
           <w:sz w:val="28"/>
         </w:rPr>
       </w:pPr>
-    </w:p>
-    <w:p>
-      <w:pPr>
-        <w:rPr>
-          <w:rFonts w:ascii="Roboto Light" w:hAnsi="Roboto Light"/>
-          <w:sz w:val="28"/>
-        </w:rPr>
-      </w:pPr>
-      <w:r>
-        <w:rPr>
-          <w:noProof/>
-        </w:rPr>
-        <w:drawing>
-          <wp:anchor distT="0" distB="0" distL="114300" distR="114300" simplePos="0" relativeHeight="251658240" behindDoc="1" locked="0" layoutInCell="1" allowOverlap="1" wp14:anchorId="1ECFD283" wp14:editId="06BCD7D0">
-            <wp:simplePos x="0" y="0"/>
-            <wp:positionH relativeFrom="margin">
-              <wp:posOffset>-266700</wp:posOffset>
-            </wp:positionH>
-            <wp:positionV relativeFrom="paragraph">
-              <wp:posOffset>361315</wp:posOffset>
-            </wp:positionV>
-            <wp:extent cx="6604670" cy="3476625"/>
-            <wp:effectExtent l="0" t="0" r="5715" b="0"/>
-            <wp:wrapTight wrapText="bothSides">
-              <wp:wrapPolygon edited="0">
-                <wp:start x="0" y="0"/>
-                <wp:lineTo x="0" y="21422"/>
-                <wp:lineTo x="21556" y="21422"/>
-                <wp:lineTo x="21556" y="0"/>
-                <wp:lineTo x="0" y="0"/>
-              </wp:wrapPolygon>
-            </wp:wrapTight>
-            <wp:docPr id="1" name="Picture 1"/>
-            <wp:cNvGraphicFramePr>
-              <a:graphicFrameLocks xmlns:a="http://schemas.openxmlformats.org/drawingml/2006/main" noChangeAspect="1"/>
-            </wp:cNvGraphicFramePr>
-            <a:graphic xmlns:a="http://schemas.openxmlformats.org/drawingml/2006/main">
-              <a:graphicData uri="http://schemas.openxmlformats.org/drawingml/2006/picture">
-                <pic:pic xmlns:pic="http://schemas.openxmlformats.org/drawingml/2006/picture">
-                  <pic:nvPicPr>
-                    <pic:cNvPr id="1" name=""/>
-                    <pic:cNvPicPr/>
-                  </pic:nvPicPr>
-                  <pic:blipFill>
-                    <a:blip r:embed="rId7">
-                      <a:extLst>
-                        <a:ext uri="{28A0092B-C50C-407E-A947-70E740481C1C}">
-                          <a14:useLocalDpi xmlns:a14="http://schemas.microsoft.com/office/drawing/2010/main" val="0"/>
-                        </a:ext>
-                      </a:extLst>
-                    </a:blip>
-                    <a:stretch>
-                      <a:fillRect/>
-                    </a:stretch>
-                  </pic:blipFill>
-                  <pic:spPr>
-                    <a:xfrm>
-                      <a:off x="0" y="0"/>
-                      <a:ext cx="6604670" cy="3476625"/>
-                    </a:xfrm>
-                    <a:prstGeom prst="rect">
-                      <a:avLst/>
-                    </a:prstGeom>
-                  </pic:spPr>
-                </pic:pic>
-              </a:graphicData>
-            </a:graphic>
-            <wp14:sizeRelH relativeFrom="page">
-              <wp14:pctWidth>0</wp14:pctWidth>
-            </wp14:sizeRelH>
-            <wp14:sizeRelV relativeFrom="page">
-              <wp14:pctHeight>0</wp14:pctHeight>
-            </wp14:sizeRelV>
-          </wp:anchor>
-        </w:drawing>
-      </w:r>
       <w:r>
         <w:rPr>
           <w:rFonts w:ascii="Roboto Light" w:hAnsi="Roboto Light"/>
@@ -408,7 +408,7 @@
                 <v:stroke joinstyle="miter"/>
                 <v:path gradientshapeok="t" o:connecttype="rect"/>
               </v:shapetype>
-              <v:shape id="Text Box 2" o:spid="_x0000_s1026" type="#_x0000_t202" style="position:absolute;margin-left:157.5pt;margin-top:296.35pt;width:159.9pt;height:29.85pt;z-index:251661312;visibility:visible;mso-wrap-style:square;mso-width-percent:0;mso-height-percent:0;mso-wrap-distance-left:9pt;mso-wrap-distance-top:3.6pt;mso-wrap-distance-right:9pt;mso-wrap-distance-bottom:3.6pt;mso-position-horizontal:absolute;mso-position-horizontal-relative:margin;mso-position-vertical:absolute;mso-position-vertical-relative:text;mso-width-percent:0;mso-height-percent:0;mso-width-relative:margin;mso-height-relative:margin;v-text-anchor:top" o:gfxdata="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" stroked="f">
+              <v:shape id="Text Box 2" o:spid="_x0000_s1026" type="#_x0000_t202" style="position:absolute;margin-left:157.5pt;margin-top:296.35pt;width:159.9pt;height:29.85pt;z-index:251661312;visibility:visible;mso-wrap-style:square;mso-width-percent:0;mso-height-percent:0;mso-wrap-distance-left:9pt;mso-wrap-distance-top:3.6pt;mso-wrap-distance-right:9pt;mso-wrap-distance-bottom:3.6pt;mso-position-horizontal:absolute;mso-position-horizontal-relative:margin;mso-position-vertical:absolute;mso-position-vertical-relative:text;mso-width-percent:0;mso-height-percent:0;mso-width-relative:margin;mso-height-relative:margin;v-text-anchor:top" o:gfxdata="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" stroked="f">
                 <v:textbox>
                   <w:txbxContent>
                     <w:p>
@@ -483,22 +483,6 @@
       <w:pPr>
         <w:rPr>
           <w:rFonts w:ascii="Roboto Light" w:hAnsi="Roboto Light"/>
-          <w:sz w:val="28"/>
-        </w:rPr>
-      </w:pPr>
-    </w:p>
-    <w:p>
-      <w:pPr>
-        <w:rPr>
-          <w:rFonts w:ascii="Roboto Light" w:hAnsi="Roboto Light"/>
-          <w:sz w:val="28"/>
-        </w:rPr>
-      </w:pPr>
-    </w:p>
-    <w:p>
-      <w:pPr>
-        <w:rPr>
-          <w:rFonts w:ascii="Roboto Thin" w:hAnsi="Roboto Thin"/>
           <w:sz w:val="28"/>
         </w:rPr>
       </w:pPr>
@@ -641,7 +625,7 @@
           </mc:Choice>
           <mc:Fallback>
             <w:pict>
-              <v:shape w14:anchorId="0E7DA385" id="_x0000_s1027" type="#_x0000_t202" style="position:absolute;margin-left:247.5pt;margin-top:514.9pt;width:159.9pt;height:17.25pt;z-index:-251652096;visibility:visible;mso-wrap-style:square;mso-width-percent:0;mso-height-percent:0;mso-wrap-distance-left:9pt;mso-wrap-distance-top:3.6pt;mso-wrap-distance-right:9pt;mso-wrap-distance-bottom:3.6pt;mso-position-horizontal:absolute;mso-position-horizontal-relative:margin;mso-position-vertical:absolute;mso-position-vertical-relative:text;mso-width-percent:0;mso-height-percent:0;mso-width-relative:margin;mso-height-relative:margin;v-text-anchor:top" o:gfxdata="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" stroked="f">
+              <v:shape w14:anchorId="0E7DA385" id="_x0000_s1027" type="#_x0000_t202" style="position:absolute;margin-left:247.5pt;margin-top:514.9pt;width:159.9pt;height:17.25pt;z-index:-251652096;visibility:visible;mso-wrap-style:square;mso-width-percent:0;mso-height-percent:0;mso-wrap-distance-left:9pt;mso-wrap-distance-top:3.6pt;mso-wrap-distance-right:9pt;mso-wrap-distance-bottom:3.6pt;mso-position-horizontal:absolute;mso-position-horizontal-relative:margin;mso-position-vertical:absolute;mso-position-vertical-relative:text;mso-width-percent:0;mso-height-percent:0;mso-width-relative:margin;mso-height-relative:margin;v-text-anchor:top" o:gfxdata="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" stroked="f">
                 <v:textbox>
                   <w:txbxContent>
                     <w:p>
@@ -818,16 +802,9 @@
           <w:rFonts w:ascii="Roboto Thin" w:hAnsi="Roboto Thin"/>
           <w:sz w:val="24"/>
         </w:rPr>
+        <w:lastRenderedPageBreak/>
         <w:tab/>
-        <w:t xml:space="preserve">This report will briefly discuss the cross-platform native compiler and then delve into Dart and Flutter, describing the language and framework respectively by breaking </w:t>
-      </w:r>
-      <w:r>
-        <w:rPr>
-          <w:rFonts w:ascii="Roboto Thin" w:hAnsi="Roboto Thin"/>
-          <w:sz w:val="24"/>
-        </w:rPr>
-        <w:lastRenderedPageBreak/>
-        <w:t>down the paradigm and h</w:t>
+        <w:t>This report will briefly discuss the cross-platform native compiler and then delve into Dart and Flutter, describing the language and framework respectively by breaking down the paradigm and h</w:t>
       </w:r>
       <w:r>
         <w:rPr>
@@ -1087,7 +1064,15 @@
           <w:rFonts w:ascii="Roboto Thin" w:hAnsi="Roboto Thin"/>
           <w:sz w:val="24"/>
         </w:rPr>
-        <w:t xml:space="preserve">The creation of compilers to take code of one language and create code of another language allows a single team to create applications for two different platforms in record time, thus allowing the company to get </w:t>
+        <w:t xml:space="preserve">The creation of compilers to take code of one language and </w:t>
+      </w:r>
+      <w:r>
+        <w:rPr>
+          <w:rFonts w:ascii="Roboto Thin" w:hAnsi="Roboto Thin"/>
+          <w:sz w:val="24"/>
+        </w:rPr>
+        <w:lastRenderedPageBreak/>
+        <w:t xml:space="preserve">create code of another language allows a single team to create applications for two different platforms in record time, thus allowing the company to get </w:t>
       </w:r>
       <w:r>
         <w:rPr>
@@ -1122,15 +1107,7 @@
           <w:rFonts w:ascii="Roboto Thin" w:hAnsi="Roboto Thin"/>
           <w:sz w:val="24"/>
         </w:rPr>
-        <w:t xml:space="preserve">each platform. Flutter and Dart also has its own Dart VM (Virtual Machine) which allows for </w:t>
-      </w:r>
-      <w:r>
-        <w:rPr>
-          <w:rFonts w:ascii="Roboto Thin" w:hAnsi="Roboto Thin"/>
-          <w:sz w:val="24"/>
-        </w:rPr>
-        <w:lastRenderedPageBreak/>
-        <w:t>hot reloading, which is the live reloading and recompiling of the application without losing the current state and other values that be present, thusly increasing the efficiency of the development process.</w:t>
+        <w:t>each platform. Flutter and Dart also has its own Dart VM (Virtual Machine) which allows for hot reloading, which is the live reloading and recompiling of the application without losing the current state and other values that be present, thusly increasing the efficiency of the development process.</w:t>
       </w:r>
     </w:p>
     <w:p>
@@ -1203,23 +1180,7 @@
           <w:rFonts w:ascii="Roboto Thin" w:hAnsi="Roboto Thin"/>
           <w:sz w:val="24"/>
         </w:rPr>
-        <w:t xml:space="preserve">, thus it implements many of the important characteristics such as </w:t>
-      </w:r>
-      <w:proofErr w:type="spellStart"/>
-      <w:r>
-        <w:rPr>
-          <w:rFonts w:ascii="Roboto Thin" w:hAnsi="Roboto Thin"/>
-          <w:sz w:val="24"/>
-        </w:rPr>
-        <w:t>async</w:t>
-      </w:r>
-      <w:proofErr w:type="spellEnd"/>
-      <w:r>
-        <w:rPr>
-          <w:rFonts w:ascii="Roboto Thin" w:hAnsi="Roboto Thin"/>
-          <w:sz w:val="24"/>
-        </w:rPr>
-        <w:t xml:space="preserve"> and await, when dealing with multiple or stringed processes</w:t>
+        <w:t>, thus it implements many of the important characteristics such as async and await, when dealing with multiple or stringed processes</w:t>
       </w:r>
       <w:r>
         <w:rPr>
@@ -1261,7 +1222,15 @@
           <w:rFonts w:ascii="Roboto Thin" w:hAnsi="Roboto Thin"/>
           <w:sz w:val="24"/>
         </w:rPr>
-        <w:t>, it is not in the conventional sense of the meaning, as in Java or C# where classes and inheritance are a major factor of them, Dart is in the sense that for an object the only thing that matters are the observable behaviors</w:t>
+        <w:t xml:space="preserve">, it is not in the conventional sense of the meaning, as in Java or C# where classes and inheritance are a major factor of them, Dart </w:t>
+      </w:r>
+      <w:r>
+        <w:rPr>
+          <w:rFonts w:ascii="Roboto Thin" w:hAnsi="Roboto Thin"/>
+          <w:sz w:val="24"/>
+        </w:rPr>
+        <w:lastRenderedPageBreak/>
+        <w:t>is in the sense that for an object the only thing that matters are the observable behaviors</w:t>
       </w:r>
       <w:r>
         <w:rPr>
@@ -1291,7 +1260,6 @@
         </w:rPr>
         <w:t xml:space="preserve"> Dart unlike its fellow OO (Object-Oriented) languages, is optionally typed, which means that it is not a syntactic requirement for the program to have defined types, whereas Java every variable must be defined as a type, where a type is a String, </w:t>
       </w:r>
-      <w:proofErr w:type="spellStart"/>
       <w:r>
         <w:rPr>
           <w:rFonts w:ascii="Roboto Thin" w:hAnsi="Roboto Thin"/>
@@ -1299,7 +1267,6 @@
         </w:rPr>
         <w:t>Int</w:t>
       </w:r>
-      <w:proofErr w:type="spellEnd"/>
       <w:r>
         <w:rPr>
           <w:rFonts w:ascii="Roboto Thin" w:hAnsi="Roboto Thin"/>
@@ -1340,15 +1307,7 @@
           <w:rFonts w:ascii="Roboto Thin" w:hAnsi="Roboto Thin"/>
           <w:sz w:val="24"/>
         </w:rPr>
-        <w:t xml:space="preserve"> tries to </w:t>
-      </w:r>
-      <w:r>
-        <w:rPr>
-          <w:rFonts w:ascii="Roboto Thin" w:hAnsi="Roboto Thin"/>
-          <w:sz w:val="24"/>
-        </w:rPr>
-        <w:lastRenderedPageBreak/>
-        <w:t>adhere to some of the most basic principles of OO programming, where the language treats types as interfaces not classes and can thusly mean that any class can be used as interface into another class</w:t>
+        <w:t xml:space="preserve"> tries to adhere to some of the most basic principles of OO programming, where the language treats types as interfaces not classes and can thusly mean that any class can be used as interface into another class</w:t>
       </w:r>
       <w:r>
         <w:rPr>
@@ -1376,29 +1335,39 @@
           <w:rFonts w:ascii="Roboto Thin" w:hAnsi="Roboto Thin"/>
           <w:sz w:val="24"/>
         </w:rPr>
-        <w:t xml:space="preserve"> where the variable name is to the left of the assignment operator “=” and the </w:t>
-      </w:r>
+        <w:t xml:space="preserve"> where the variable name is to the left of the assignment operator “=” and the value is to the right. </w:t>
+      </w:r>
+    </w:p>
+    <w:p>
+      <w:pPr>
+        <w:spacing w:line="480" w:lineRule="auto"/>
+        <w:rPr>
+          <w:rFonts w:ascii="Roboto Thin" w:hAnsi="Roboto Thin"/>
+          <w:sz w:val="24"/>
+        </w:rPr>
+      </w:pPr>
       <w:r>
         <w:rPr>
           <w:rFonts w:ascii="Roboto Light" w:hAnsi="Roboto Light"/>
+          <w:noProof/>
           <w:sz w:val="28"/>
         </w:rPr>
         <w:drawing>
-          <wp:anchor distT="0" distB="0" distL="114300" distR="114300" simplePos="0" relativeHeight="251665408" behindDoc="1" locked="0" layoutInCell="1" allowOverlap="1" wp14:anchorId="70CC3951" wp14:editId="2FE74ABB">
+          <wp:anchor distT="0" distB="0" distL="114300" distR="114300" simplePos="0" relativeHeight="251665408" behindDoc="1" locked="0" layoutInCell="1" allowOverlap="1" wp14:anchorId="70CC3951" wp14:editId="22B1EC93">
             <wp:simplePos x="0" y="0"/>
-            <wp:positionH relativeFrom="column">
-              <wp:posOffset>228600</wp:posOffset>
+            <wp:positionH relativeFrom="margin">
+              <wp:posOffset>274132</wp:posOffset>
             </wp:positionH>
             <wp:positionV relativeFrom="paragraph">
-              <wp:posOffset>1684655</wp:posOffset>
+              <wp:posOffset>5541</wp:posOffset>
             </wp:positionV>
             <wp:extent cx="5308600" cy="1104900"/>
-            <wp:effectExtent l="0" t="0" r="0" b="0"/>
+            <wp:effectExtent l="0" t="0" r="6350" b="0"/>
             <wp:wrapTight wrapText="bothSides">
               <wp:wrapPolygon edited="0">
                 <wp:start x="0" y="0"/>
-                <wp:lineTo x="0" y="21352"/>
-                <wp:lineTo x="21548" y="21352"/>
+                <wp:lineTo x="0" y="21228"/>
+                <wp:lineTo x="21548" y="21228"/>
                 <wp:lineTo x="21548" y="0"/>
                 <wp:lineTo x="0" y="0"/>
               </wp:wrapPolygon>
@@ -1447,37 +1416,13 @@
           </wp:anchor>
         </w:drawing>
       </w:r>
-      <w:r>
-        <w:rPr>
-          <w:rFonts w:ascii="Roboto Thin" w:hAnsi="Roboto Thin"/>
-          <w:sz w:val="24"/>
-        </w:rPr>
-        <w:t xml:space="preserve">value is to the right. </w:t>
-      </w:r>
-    </w:p>
-    <w:p>
-      <w:pPr>
-        <w:rPr>
-          <w:rFonts w:ascii="Roboto Light" w:hAnsi="Roboto Light"/>
-          <w:sz w:val="28"/>
-        </w:rPr>
-      </w:pPr>
-      <w:bookmarkStart w:id="0" w:name="_GoBack"/>
-    </w:p>
-    <w:bookmarkEnd w:id="0"/>
-    <w:p>
-      <w:pPr>
-        <w:rPr>
-          <w:rFonts w:ascii="Roboto Light" w:hAnsi="Roboto Light"/>
-          <w:sz w:val="28"/>
-        </w:rPr>
-      </w:pPr>
-    </w:p>
-    <w:p>
-      <w:pPr>
-        <w:rPr>
-          <w:rFonts w:ascii="Roboto Light" w:hAnsi="Roboto Light"/>
-          <w:sz w:val="28"/>
+    </w:p>
+    <w:p>
+      <w:pPr>
+        <w:spacing w:line="480" w:lineRule="auto"/>
+        <w:rPr>
+          <w:rFonts w:ascii="Roboto Thin" w:hAnsi="Roboto Thin"/>
+          <w:sz w:val="24"/>
         </w:rPr>
       </w:pPr>
       <w:r>
@@ -1487,13 +1432,13 @@
         <mc:AlternateContent>
           <mc:Choice Requires="wps">
             <w:drawing>
-              <wp:anchor distT="0" distB="0" distL="114300" distR="114300" simplePos="0" relativeHeight="251667456" behindDoc="1" locked="0" layoutInCell="1" allowOverlap="1" wp14:anchorId="2A67CB52" wp14:editId="0457A56E">
+              <wp:anchor distT="0" distB="0" distL="114300" distR="114300" simplePos="0" relativeHeight="251667456" behindDoc="1" locked="0" layoutInCell="1" allowOverlap="1" wp14:anchorId="2A67CB52" wp14:editId="5A06146F">
                 <wp:simplePos x="0" y="0"/>
                 <wp:positionH relativeFrom="column">
-                  <wp:posOffset>228600</wp:posOffset>
+                  <wp:posOffset>274654</wp:posOffset>
                 </wp:positionH>
                 <wp:positionV relativeFrom="paragraph">
-                  <wp:posOffset>253365</wp:posOffset>
+                  <wp:posOffset>636556</wp:posOffset>
                 </wp:positionV>
                 <wp:extent cx="5308600" cy="177800"/>
                 <wp:effectExtent l="0" t="0" r="0" b="0"/>
@@ -1575,6 +1520,9 @@
                               <w:fldChar w:fldCharType="end"/>
                             </w:r>
                             <w:r>
+                              <w:rPr>
+                                <w:rFonts w:ascii="Roboto Thin" w:hAnsi="Roboto Thin"/>
+                              </w:rPr>
                               <w:t xml:space="preserve"> Shows simple variable declaration</w:t>
                             </w:r>
                           </w:p>
@@ -1597,7 +1545,7 @@
           </mc:Choice>
           <mc:Fallback>
             <w:pict>
-              <v:shape w14:anchorId="2A67CB52" id="Text Box 9" o:spid="_x0000_s1028" type="#_x0000_t202" style="position:absolute;margin-left:18pt;margin-top:19.95pt;width:418pt;height:14pt;z-index:-251649024;visibility:visible;mso-wrap-style:square;mso-height-percent:0;mso-wrap-distance-left:9pt;mso-wrap-distance-top:0;mso-wrap-distance-right:9pt;mso-wrap-distance-bottom:0;mso-position-horizontal:absolute;mso-position-horizontal-relative:text;mso-position-vertical:absolute;mso-position-vertical-relative:text;mso-height-percent:0;mso-height-relative:margin;v-text-anchor:top" o:gfxdata="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" stroked="f">
+              <v:shape w14:anchorId="2A67CB52" id="Text Box 9" o:spid="_x0000_s1028" type="#_x0000_t202" style="position:absolute;margin-left:21.65pt;margin-top:50.1pt;width:418pt;height:14pt;z-index:-251649024;visibility:visible;mso-wrap-style:square;mso-height-percent:0;mso-wrap-distance-left:9pt;mso-wrap-distance-top:0;mso-wrap-distance-right:9pt;mso-wrap-distance-bottom:0;mso-position-horizontal:absolute;mso-position-horizontal-relative:text;mso-position-vertical:absolute;mso-position-vertical-relative:text;mso-height-percent:0;mso-height-relative:margin;v-text-anchor:top" o:gfxdata="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" stroked="f">
                 <v:textbox inset="0,0,0,0">
                   <w:txbxContent>
                     <w:p>
@@ -1646,6 +1594,9 @@
                         <w:fldChar w:fldCharType="end"/>
                       </w:r>
                       <w:r>
+                        <w:rPr>
+                          <w:rFonts w:ascii="Roboto Thin" w:hAnsi="Roboto Thin"/>
+                        </w:rPr>
                         <w:t xml:space="preserve"> Shows simple variable declaration</w:t>
                       </w:r>
                     </w:p>
@@ -1660,42 +1611,254 @@
     </w:p>
     <w:p>
       <w:pPr>
-        <w:rPr>
-          <w:rFonts w:ascii="Roboto Light" w:hAnsi="Roboto Light"/>
+        <w:spacing w:line="480" w:lineRule="auto"/>
+        <w:rPr>
+          <w:rFonts w:ascii="Roboto Thin" w:hAnsi="Roboto Thin"/>
+          <w:sz w:val="24"/>
+        </w:rPr>
+      </w:pPr>
+      <w:r>
+        <w:rPr>
+          <w:rFonts w:ascii="Roboto Thin" w:hAnsi="Roboto Thin"/>
+          <w:sz w:val="24"/>
+        </w:rPr>
+        <w:t xml:space="preserve">Since the language is syntactically type independent, the variable can simply be defined as a var, which tells the compiler that it is a variable and at runtime will be </w:t>
+      </w:r>
+      <w:r>
+        <w:rPr>
+          <w:rFonts w:ascii="Roboto Thin" w:hAnsi="Roboto Thin"/>
+          <w:sz w:val="24"/>
+        </w:rPr>
+        <w:t>determined the type based on what is assigned to the input</w:t>
+      </w:r>
+      <w:r>
+        <w:rPr>
+          <w:rFonts w:ascii="Roboto Thin" w:hAnsi="Roboto Thin"/>
+          <w:sz w:val="24"/>
+        </w:rPr>
+        <w:t>. Similar to Java the function definition the Dart</w:t>
+      </w:r>
+      <w:r>
+        <w:rPr>
+          <w:rFonts w:ascii="Roboto Thin" w:hAnsi="Roboto Thin"/>
+          <w:sz w:val="24"/>
+        </w:rPr>
+        <w:t xml:space="preserve"> </w:t>
+      </w:r>
+      <w:r>
+        <w:rPr>
+          <w:rFonts w:ascii="Roboto Thin" w:hAnsi="Roboto Thin"/>
+          <w:sz w:val="24"/>
+        </w:rPr>
+        <w:lastRenderedPageBreak/>
+        <w:t xml:space="preserve">function definition follows the form of function name, and parameters followed by block of </w:t>
+      </w:r>
+      <w:r>
+        <w:rPr>
+          <w:noProof/>
+        </w:rPr>
+        <mc:AlternateContent>
+          <mc:Choice Requires="wps">
+            <w:drawing>
+              <wp:anchor distT="0" distB="0" distL="114300" distR="114300" simplePos="0" relativeHeight="251670528" behindDoc="1" locked="0" layoutInCell="1" allowOverlap="1" wp14:anchorId="6A9EF6B4" wp14:editId="1CC5B6EC">
+                <wp:simplePos x="0" y="0"/>
+                <wp:positionH relativeFrom="column">
+                  <wp:posOffset>-84685</wp:posOffset>
+                </wp:positionH>
+                <wp:positionV relativeFrom="paragraph">
+                  <wp:posOffset>1903632</wp:posOffset>
+                </wp:positionV>
+                <wp:extent cx="5943600" cy="257175"/>
+                <wp:effectExtent l="0" t="0" r="0" b="9525"/>
+                <wp:wrapTight wrapText="bothSides">
+                  <wp:wrapPolygon edited="0">
+                    <wp:start x="0" y="0"/>
+                    <wp:lineTo x="0" y="20800"/>
+                    <wp:lineTo x="21531" y="20800"/>
+                    <wp:lineTo x="21531" y="0"/>
+                    <wp:lineTo x="0" y="0"/>
+                  </wp:wrapPolygon>
+                </wp:wrapTight>
+                <wp:docPr id="4" name="Text Box 4"/>
+                <wp:cNvGraphicFramePr/>
+                <a:graphic xmlns:a="http://schemas.openxmlformats.org/drawingml/2006/main">
+                  <a:graphicData uri="http://schemas.microsoft.com/office/word/2010/wordprocessingShape">
+                    <wps:wsp>
+                      <wps:cNvSpPr txBox="1"/>
+                      <wps:spPr>
+                        <a:xfrm>
+                          <a:off x="0" y="0"/>
+                          <a:ext cx="5943600" cy="257175"/>
+                        </a:xfrm>
+                        <a:prstGeom prst="rect">
+                          <a:avLst/>
+                        </a:prstGeom>
+                        <a:solidFill>
+                          <a:prstClr val="white"/>
+                        </a:solidFill>
+                        <a:ln>
+                          <a:noFill/>
+                        </a:ln>
+                      </wps:spPr>
+                      <wps:txbx>
+                        <w:txbxContent>
+                          <w:p>
+                            <w:pPr>
+                              <w:pStyle w:val="Caption"/>
+                              <w:jc w:val="center"/>
+                              <w:rPr>
+                                <w:rFonts w:ascii="Roboto Thin" w:hAnsi="Roboto Thin"/>
+                                <w:noProof/>
+                              </w:rPr>
+                            </w:pPr>
+                            <w:r>
+                              <w:rPr>
+                                <w:rFonts w:ascii="Roboto Thin" w:hAnsi="Roboto Thin"/>
+                                <w:noProof/>
+                              </w:rPr>
+                              <w:fldChar w:fldCharType="begin"/>
+                            </w:r>
+                            <w:r>
+                              <w:rPr>
+                                <w:rFonts w:ascii="Roboto Thin" w:hAnsi="Roboto Thin"/>
+                                <w:noProof/>
+                              </w:rPr>
+                              <w:instrText xml:space="preserve"> SEQ Equation \* ARABIC </w:instrText>
+                            </w:r>
+                            <w:r>
+                              <w:rPr>
+                                <w:rFonts w:ascii="Roboto Thin" w:hAnsi="Roboto Thin"/>
+                                <w:noProof/>
+                              </w:rPr>
+                              <w:fldChar w:fldCharType="separate"/>
+                            </w:r>
+                            <w:r>
+                              <w:rPr>
+                                <w:rFonts w:ascii="Roboto Thin" w:hAnsi="Roboto Thin"/>
+                                <w:noProof/>
+                              </w:rPr>
+                              <w:t>2</w:t>
+                            </w:r>
+                            <w:r>
+                              <w:rPr>
+                                <w:rFonts w:ascii="Roboto Thin" w:hAnsi="Roboto Thin"/>
+                                <w:noProof/>
+                              </w:rPr>
+                              <w:fldChar w:fldCharType="end"/>
+                            </w:r>
+                            <w:r>
+                              <w:rPr>
+                                <w:rFonts w:ascii="Roboto Thin" w:hAnsi="Roboto Thin"/>
+                                <w:noProof/>
+                              </w:rPr>
+                              <w:t xml:space="preserve"> Shows two types of function creation</w:t>
+                            </w:r>
+                          </w:p>
+                        </w:txbxContent>
+                      </wps:txbx>
+                      <wps:bodyPr rot="0" spcFirstLastPara="0" vertOverflow="overflow" horzOverflow="overflow" vert="horz" wrap="square" lIns="0" tIns="0" rIns="0" bIns="0" numCol="1" spcCol="0" rtlCol="0" fromWordArt="0" anchor="t" anchorCtr="0" forceAA="0" compatLnSpc="1">
+                        <a:prstTxWarp prst="textNoShape">
+                          <a:avLst/>
+                        </a:prstTxWarp>
+                        <a:noAutofit/>
+                      </wps:bodyPr>
+                    </wps:wsp>
+                  </a:graphicData>
+                </a:graphic>
+                <wp14:sizeRelV relativeFrom="margin">
+                  <wp14:pctHeight>0</wp14:pctHeight>
+                </wp14:sizeRelV>
+              </wp:anchor>
+            </w:drawing>
+          </mc:Choice>
+          <mc:Fallback>
+            <w:pict>
+              <v:shape w14:anchorId="6A9EF6B4" id="Text Box 4" o:spid="_x0000_s1029" type="#_x0000_t202" style="position:absolute;margin-left:-6.65pt;margin-top:149.9pt;width:468pt;height:20.25pt;z-index:-251645952;visibility:visible;mso-wrap-style:square;mso-height-percent:0;mso-wrap-distance-left:9pt;mso-wrap-distance-top:0;mso-wrap-distance-right:9pt;mso-wrap-distance-bottom:0;mso-position-horizontal:absolute;mso-position-horizontal-relative:text;mso-position-vertical:absolute;mso-position-vertical-relative:text;mso-height-percent:0;mso-height-relative:margin;v-text-anchor:top" o:gfxdata="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" stroked="f">
+                <v:textbox inset="0,0,0,0">
+                  <w:txbxContent>
+                    <w:p>
+                      <w:pPr>
+                        <w:pStyle w:val="Caption"/>
+                        <w:jc w:val="center"/>
+                        <w:rPr>
+                          <w:rFonts w:ascii="Roboto Thin" w:hAnsi="Roboto Thin"/>
+                          <w:noProof/>
+                        </w:rPr>
+                      </w:pPr>
+                      <w:r>
+                        <w:rPr>
+                          <w:rFonts w:ascii="Roboto Thin" w:hAnsi="Roboto Thin"/>
+                          <w:noProof/>
+                        </w:rPr>
+                        <w:fldChar w:fldCharType="begin"/>
+                      </w:r>
+                      <w:r>
+                        <w:rPr>
+                          <w:rFonts w:ascii="Roboto Thin" w:hAnsi="Roboto Thin"/>
+                          <w:noProof/>
+                        </w:rPr>
+                        <w:instrText xml:space="preserve"> SEQ Equation \* ARABIC </w:instrText>
+                      </w:r>
+                      <w:r>
+                        <w:rPr>
+                          <w:rFonts w:ascii="Roboto Thin" w:hAnsi="Roboto Thin"/>
+                          <w:noProof/>
+                        </w:rPr>
+                        <w:fldChar w:fldCharType="separate"/>
+                      </w:r>
+                      <w:r>
+                        <w:rPr>
+                          <w:rFonts w:ascii="Roboto Thin" w:hAnsi="Roboto Thin"/>
+                          <w:noProof/>
+                        </w:rPr>
+                        <w:t>2</w:t>
+                      </w:r>
+                      <w:r>
+                        <w:rPr>
+                          <w:rFonts w:ascii="Roboto Thin" w:hAnsi="Roboto Thin"/>
+                          <w:noProof/>
+                        </w:rPr>
+                        <w:fldChar w:fldCharType="end"/>
+                      </w:r>
+                      <w:r>
+                        <w:rPr>
+                          <w:rFonts w:ascii="Roboto Thin" w:hAnsi="Roboto Thin"/>
+                          <w:noProof/>
+                        </w:rPr>
+                        <w:t xml:space="preserve"> Shows two types of function creation</w:t>
+                      </w:r>
+                    </w:p>
+                  </w:txbxContent>
+                </v:textbox>
+                <w10:wrap type="tight"/>
+              </v:shape>
+            </w:pict>
+          </mc:Fallback>
+        </mc:AlternateContent>
+      </w:r>
+      <w:r>
+        <w:rPr>
+          <w:rFonts w:ascii="Roboto Thin" w:hAnsi="Roboto Thin"/>
+          <w:noProof/>
           <w:sz w:val="28"/>
         </w:rPr>
-      </w:pPr>
-    </w:p>
-    <w:p>
-      <w:pPr>
-        <w:spacing w:line="480" w:lineRule="auto"/>
-        <w:rPr>
-          <w:rFonts w:ascii="Roboto Thin" w:hAnsi="Roboto Thin"/>
-          <w:sz w:val="24"/>
-        </w:rPr>
-      </w:pPr>
-      <w:r>
-        <w:rPr>
-          <w:rFonts w:ascii="Roboto Thin" w:hAnsi="Roboto Thin"/>
-          <w:sz w:val="28"/>
-        </w:rPr>
         <w:drawing>
-          <wp:anchor distT="0" distB="0" distL="114300" distR="114300" simplePos="0" relativeHeight="251668480" behindDoc="1" locked="0" layoutInCell="1" allowOverlap="1" wp14:anchorId="028035C1" wp14:editId="0E15393A">
+          <wp:anchor distT="0" distB="0" distL="114300" distR="114300" simplePos="0" relativeHeight="251668480" behindDoc="1" locked="0" layoutInCell="1" allowOverlap="1" wp14:anchorId="028035C1" wp14:editId="416600D0">
             <wp:simplePos x="0" y="0"/>
-            <wp:positionH relativeFrom="column">
-              <wp:posOffset>70339</wp:posOffset>
+            <wp:positionH relativeFrom="margin">
+              <wp:posOffset>-80387</wp:posOffset>
             </wp:positionH>
             <wp:positionV relativeFrom="paragraph">
-              <wp:posOffset>1887220</wp:posOffset>
+              <wp:posOffset>664378</wp:posOffset>
             </wp:positionV>
             <wp:extent cx="5943600" cy="1221105"/>
             <wp:effectExtent l="0" t="0" r="0" b="0"/>
             <wp:wrapTight wrapText="bothSides">
               <wp:wrapPolygon edited="0">
                 <wp:start x="0" y="0"/>
-                <wp:lineTo x="0" y="21342"/>
-                <wp:lineTo x="21554" y="21342"/>
-                <wp:lineTo x="21554" y="0"/>
+                <wp:lineTo x="0" y="21229"/>
+                <wp:lineTo x="21531" y="21229"/>
+                <wp:lineTo x="21531" y="0"/>
                 <wp:lineTo x="0" y="0"/>
               </wp:wrapPolygon>
             </wp:wrapTight>
@@ -1748,28 +1911,28 @@
           <w:rFonts w:ascii="Roboto Thin" w:hAnsi="Roboto Thin"/>
           <w:sz w:val="24"/>
         </w:rPr>
-        <w:t xml:space="preserve">Since the language is syntactically type independent, the variable can simply be defined as a var, which tells the compiler that it is a variable and at runtime will be </w:t>
-      </w:r>
-      <w:r>
-        <w:rPr>
-          <w:rFonts w:ascii="Roboto Thin" w:hAnsi="Roboto Thin"/>
-          <w:sz w:val="24"/>
-        </w:rPr>
-        <w:t>determined the type based on what is assigned to the input</w:t>
-      </w:r>
-      <w:r>
-        <w:rPr>
-          <w:rFonts w:ascii="Roboto Thin" w:hAnsi="Roboto Thin"/>
-          <w:sz w:val="24"/>
-        </w:rPr>
-        <w:t>. Similar to Java the function definition the Dart function definition follows the form of function name, and parameters followed by block of code</w:t>
-      </w:r>
-      <w:r>
-        <w:rPr>
-          <w:rFonts w:ascii="Roboto Thin" w:hAnsi="Roboto Thin"/>
-          <w:sz w:val="24"/>
-        </w:rPr>
-        <w:t xml:space="preserve"> to run when the function is called.</w:t>
+        <w:t>code</w:t>
+      </w:r>
+      <w:r>
+        <w:rPr>
+          <w:rFonts w:ascii="Roboto Thin" w:hAnsi="Roboto Thin"/>
+          <w:sz w:val="24"/>
+        </w:rPr>
+        <w:t xml:space="preserve"> to run when the function is called</w:t>
+      </w:r>
+      <w:r>
+        <w:rPr>
+          <w:rFonts w:ascii="Roboto Thin" w:hAnsi="Roboto Thin"/>
+          <w:sz w:val="24"/>
+        </w:rPr>
+        <w:t xml:space="preserve"> [7]</w:t>
+      </w:r>
+      <w:r>
+        <w:rPr>
+          <w:rFonts w:ascii="Roboto Thin" w:hAnsi="Roboto Thin"/>
+          <w:sz w:val="24"/>
+        </w:rPr>
+        <w:t>.</w:t>
       </w:r>
     </w:p>
     <w:p>
@@ -1777,6 +1940,124 @@
         <w:spacing w:line="480" w:lineRule="auto"/>
         <w:rPr>
           <w:rFonts w:ascii="Roboto Thin" w:hAnsi="Roboto Thin"/>
+          <w:sz w:val="24"/>
+        </w:rPr>
+      </w:pPr>
+      <w:r>
+        <w:rPr>
+          <w:rFonts w:ascii="Roboto Thin" w:hAnsi="Roboto Thin"/>
+          <w:sz w:val="24"/>
+        </w:rPr>
+        <w:t>Class creation and defining is similar to that of java with attributes and functions associated with the class</w:t>
+      </w:r>
+      <w:r>
+        <w:rPr>
+          <w:rFonts w:ascii="Roboto Thin" w:hAnsi="Roboto Thin"/>
+          <w:sz w:val="24"/>
+        </w:rPr>
+        <w:t xml:space="preserve"> [7]</w:t>
+      </w:r>
+      <w:r>
+        <w:rPr>
+          <w:rFonts w:ascii="Roboto Thin" w:hAnsi="Roboto Thin"/>
+          <w:sz w:val="24"/>
+        </w:rPr>
+        <w:t>.</w:t>
+      </w:r>
+      <w:r>
+        <w:rPr>
+          <w:rFonts w:ascii="Roboto Thin" w:hAnsi="Roboto Thin"/>
+          <w:sz w:val="24"/>
+        </w:rPr>
+        <w:t xml:space="preserve"> </w:t>
+      </w:r>
+    </w:p>
+    <w:p>
+      <w:pPr>
+        <w:spacing w:line="480" w:lineRule="auto"/>
+        <w:rPr>
+          <w:rFonts w:ascii="Roboto Thin" w:hAnsi="Roboto Thin"/>
+          <w:b/>
+          <w:sz w:val="24"/>
+        </w:rPr>
+      </w:pPr>
+      <w:r>
+        <w:rPr>
+          <w:rFonts w:ascii="Roboto Thin" w:hAnsi="Roboto Thin"/>
+          <w:b/>
+          <w:noProof/>
+          <w:sz w:val="24"/>
+        </w:rPr>
+        <w:drawing>
+          <wp:anchor distT="0" distB="0" distL="114300" distR="114300" simplePos="0" relativeHeight="251671552" behindDoc="1" locked="0" layoutInCell="1" allowOverlap="1" wp14:anchorId="10798911" wp14:editId="04F81288">
+            <wp:simplePos x="0" y="0"/>
+            <wp:positionH relativeFrom="margin">
+              <wp:align>center</wp:align>
+            </wp:positionH>
+            <wp:positionV relativeFrom="paragraph">
+              <wp:posOffset>7508</wp:posOffset>
+            </wp:positionV>
+            <wp:extent cx="4572638" cy="1438476"/>
+            <wp:effectExtent l="0" t="0" r="0" b="9525"/>
+            <wp:wrapTight wrapText="bothSides">
+              <wp:wrapPolygon edited="0">
+                <wp:start x="0" y="0"/>
+                <wp:lineTo x="0" y="21457"/>
+                <wp:lineTo x="21507" y="21457"/>
+                <wp:lineTo x="21507" y="0"/>
+                <wp:lineTo x="0" y="0"/>
+              </wp:wrapPolygon>
+            </wp:wrapTight>
+            <wp:docPr id="7" name="Picture 7"/>
+            <wp:cNvGraphicFramePr>
+              <a:graphicFrameLocks xmlns:a="http://schemas.openxmlformats.org/drawingml/2006/main" noChangeAspect="1"/>
+            </wp:cNvGraphicFramePr>
+            <a:graphic xmlns:a="http://schemas.openxmlformats.org/drawingml/2006/main">
+              <a:graphicData uri="http://schemas.openxmlformats.org/drawingml/2006/picture">
+                <pic:pic xmlns:pic="http://schemas.openxmlformats.org/drawingml/2006/picture">
+                  <pic:nvPicPr>
+                    <pic:cNvPr id="1" name=""/>
+                    <pic:cNvPicPr/>
+                  </pic:nvPicPr>
+                  <pic:blipFill>
+                    <a:blip r:embed="rId11">
+                      <a:extLst>
+                        <a:ext uri="{28A0092B-C50C-407E-A947-70E740481C1C}">
+                          <a14:useLocalDpi xmlns:a14="http://schemas.microsoft.com/office/drawing/2010/main" val="0"/>
+                        </a:ext>
+                      </a:extLst>
+                    </a:blip>
+                    <a:stretch>
+                      <a:fillRect/>
+                    </a:stretch>
+                  </pic:blipFill>
+                  <pic:spPr>
+                    <a:xfrm>
+                      <a:off x="0" y="0"/>
+                      <a:ext cx="4572638" cy="1438476"/>
+                    </a:xfrm>
+                    <a:prstGeom prst="rect">
+                      <a:avLst/>
+                    </a:prstGeom>
+                  </pic:spPr>
+                </pic:pic>
+              </a:graphicData>
+            </a:graphic>
+            <wp14:sizeRelH relativeFrom="page">
+              <wp14:pctWidth>0</wp14:pctWidth>
+            </wp14:sizeRelH>
+            <wp14:sizeRelV relativeFrom="page">
+              <wp14:pctHeight>0</wp14:pctHeight>
+            </wp14:sizeRelV>
+          </wp:anchor>
+        </w:drawing>
+      </w:r>
+    </w:p>
+    <w:p>
+      <w:pPr>
+        <w:spacing w:line="480" w:lineRule="auto"/>
+        <w:rPr>
+          <w:rFonts w:ascii="Roboto Thin" w:hAnsi="Roboto Thin"/>
           <w:sz w:val="28"/>
         </w:rPr>
       </w:pPr>
@@ -1789,50 +2070,564 @@
           <w:sz w:val="28"/>
         </w:rPr>
       </w:pPr>
+      <w:r>
+        <w:rPr>
+          <w:noProof/>
+        </w:rPr>
+        <mc:AlternateContent>
+          <mc:Choice Requires="wps">
+            <w:drawing>
+              <wp:anchor distT="0" distB="0" distL="114300" distR="114300" simplePos="0" relativeHeight="251673600" behindDoc="1" locked="0" layoutInCell="1" allowOverlap="1" wp14:anchorId="2C55B2EA" wp14:editId="3309B971">
+                <wp:simplePos x="0" y="0"/>
+                <wp:positionH relativeFrom="margin">
+                  <wp:align>center</wp:align>
+                </wp:positionH>
+                <wp:positionV relativeFrom="paragraph">
+                  <wp:posOffset>371601</wp:posOffset>
+                </wp:positionV>
+                <wp:extent cx="4572635" cy="180340"/>
+                <wp:effectExtent l="0" t="0" r="0" b="0"/>
+                <wp:wrapTight wrapText="bothSides">
+                  <wp:wrapPolygon edited="0">
+                    <wp:start x="0" y="0"/>
+                    <wp:lineTo x="0" y="18254"/>
+                    <wp:lineTo x="21507" y="18254"/>
+                    <wp:lineTo x="21507" y="0"/>
+                    <wp:lineTo x="0" y="0"/>
+                  </wp:wrapPolygon>
+                </wp:wrapTight>
+                <wp:docPr id="11" name="Text Box 11"/>
+                <wp:cNvGraphicFramePr/>
+                <a:graphic xmlns:a="http://schemas.openxmlformats.org/drawingml/2006/main">
+                  <a:graphicData uri="http://schemas.microsoft.com/office/word/2010/wordprocessingShape">
+                    <wps:wsp>
+                      <wps:cNvSpPr txBox="1"/>
+                      <wps:spPr>
+                        <a:xfrm>
+                          <a:off x="0" y="0"/>
+                          <a:ext cx="4572635" cy="180340"/>
+                        </a:xfrm>
+                        <a:prstGeom prst="rect">
+                          <a:avLst/>
+                        </a:prstGeom>
+                        <a:solidFill>
+                          <a:prstClr val="white"/>
+                        </a:solidFill>
+                        <a:ln>
+                          <a:noFill/>
+                        </a:ln>
+                      </wps:spPr>
+                      <wps:txbx>
+                        <w:txbxContent>
+                          <w:p>
+                            <w:pPr>
+                              <w:pStyle w:val="Caption"/>
+                              <w:jc w:val="center"/>
+                              <w:rPr>
+                                <w:rFonts w:ascii="Roboto Thin" w:hAnsi="Roboto Thin"/>
+                                <w:b/>
+                                <w:sz w:val="24"/>
+                              </w:rPr>
+                            </w:pPr>
+                            <w:r>
+                              <w:rPr>
+                                <w:rFonts w:ascii="Roboto Thin" w:hAnsi="Roboto Thin"/>
+                              </w:rPr>
+                              <w:fldChar w:fldCharType="begin"/>
+                            </w:r>
+                            <w:r>
+                              <w:rPr>
+                                <w:rFonts w:ascii="Roboto Thin" w:hAnsi="Roboto Thin"/>
+                              </w:rPr>
+                              <w:instrText xml:space="preserve"> SEQ Equation \* ARABIC </w:instrText>
+                            </w:r>
+                            <w:r>
+                              <w:rPr>
+                                <w:rFonts w:ascii="Roboto Thin" w:hAnsi="Roboto Thin"/>
+                              </w:rPr>
+                              <w:fldChar w:fldCharType="separate"/>
+                            </w:r>
+                            <w:r>
+                              <w:rPr>
+                                <w:rFonts w:ascii="Roboto Thin" w:hAnsi="Roboto Thin"/>
+                                <w:noProof/>
+                              </w:rPr>
+                              <w:t>3</w:t>
+                            </w:r>
+                            <w:r>
+                              <w:rPr>
+                                <w:rFonts w:ascii="Roboto Thin" w:hAnsi="Roboto Thin"/>
+                              </w:rPr>
+                              <w:fldChar w:fldCharType="end"/>
+                            </w:r>
+                            <w:r>
+                              <w:rPr>
+                                <w:rFonts w:ascii="Roboto Thin" w:hAnsi="Roboto Thin"/>
+                                <w:sz w:val="12"/>
+                              </w:rPr>
+                              <w:t xml:space="preserve"> </w:t>
+                            </w:r>
+                            <w:r>
+                              <w:rPr>
+                                <w:rFonts w:ascii="Roboto Thin" w:hAnsi="Roboto Thin"/>
+                              </w:rPr>
+                              <w:t>Sample of a basic class declaration with a constructor</w:t>
+                            </w:r>
+                          </w:p>
+                        </w:txbxContent>
+                      </wps:txbx>
+                      <wps:bodyPr rot="0" spcFirstLastPara="0" vertOverflow="overflow" horzOverflow="overflow" vert="horz" wrap="square" lIns="0" tIns="0" rIns="0" bIns="0" numCol="1" spcCol="0" rtlCol="0" fromWordArt="0" anchor="t" anchorCtr="0" forceAA="0" compatLnSpc="1">
+                        <a:prstTxWarp prst="textNoShape">
+                          <a:avLst/>
+                        </a:prstTxWarp>
+                        <a:noAutofit/>
+                      </wps:bodyPr>
+                    </wps:wsp>
+                  </a:graphicData>
+                </a:graphic>
+                <wp14:sizeRelV relativeFrom="margin">
+                  <wp14:pctHeight>0</wp14:pctHeight>
+                </wp14:sizeRelV>
+              </wp:anchor>
+            </w:drawing>
+          </mc:Choice>
+          <mc:Fallback>
+            <w:pict>
+              <v:shape w14:anchorId="2C55B2EA" id="Text Box 11" o:spid="_x0000_s1030" type="#_x0000_t202" style="position:absolute;margin-left:0;margin-top:29.25pt;width:360.05pt;height:14.2pt;z-index:-251642880;visibility:visible;mso-wrap-style:square;mso-height-percent:0;mso-wrap-distance-left:9pt;mso-wrap-distance-top:0;mso-wrap-distance-right:9pt;mso-wrap-distance-bottom:0;mso-position-horizontal:center;mso-position-horizontal-relative:margin;mso-position-vertical:absolute;mso-position-vertical-relative:text;mso-height-percent:0;mso-height-relative:margin;v-text-anchor:top" o:gfxdata="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" stroked="f">
+                <v:textbox inset="0,0,0,0">
+                  <w:txbxContent>
+                    <w:p>
+                      <w:pPr>
+                        <w:pStyle w:val="Caption"/>
+                        <w:jc w:val="center"/>
+                        <w:rPr>
+                          <w:rFonts w:ascii="Roboto Thin" w:hAnsi="Roboto Thin"/>
+                          <w:b/>
+                          <w:sz w:val="24"/>
+                        </w:rPr>
+                      </w:pPr>
+                      <w:r>
+                        <w:rPr>
+                          <w:rFonts w:ascii="Roboto Thin" w:hAnsi="Roboto Thin"/>
+                        </w:rPr>
+                        <w:fldChar w:fldCharType="begin"/>
+                      </w:r>
+                      <w:r>
+                        <w:rPr>
+                          <w:rFonts w:ascii="Roboto Thin" w:hAnsi="Roboto Thin"/>
+                        </w:rPr>
+                        <w:instrText xml:space="preserve"> SEQ Equation \* ARABIC </w:instrText>
+                      </w:r>
+                      <w:r>
+                        <w:rPr>
+                          <w:rFonts w:ascii="Roboto Thin" w:hAnsi="Roboto Thin"/>
+                        </w:rPr>
+                        <w:fldChar w:fldCharType="separate"/>
+                      </w:r>
+                      <w:r>
+                        <w:rPr>
+                          <w:rFonts w:ascii="Roboto Thin" w:hAnsi="Roboto Thin"/>
+                          <w:noProof/>
+                        </w:rPr>
+                        <w:t>3</w:t>
+                      </w:r>
+                      <w:r>
+                        <w:rPr>
+                          <w:rFonts w:ascii="Roboto Thin" w:hAnsi="Roboto Thin"/>
+                        </w:rPr>
+                        <w:fldChar w:fldCharType="end"/>
+                      </w:r>
+                      <w:r>
+                        <w:rPr>
+                          <w:rFonts w:ascii="Roboto Thin" w:hAnsi="Roboto Thin"/>
+                          <w:sz w:val="12"/>
+                        </w:rPr>
+                        <w:t xml:space="preserve"> </w:t>
+                      </w:r>
+                      <w:r>
+                        <w:rPr>
+                          <w:rFonts w:ascii="Roboto Thin" w:hAnsi="Roboto Thin"/>
+                        </w:rPr>
+                        <w:t>Sample of a basic class declaration with a constructor</w:t>
+                      </w:r>
+                    </w:p>
+                  </w:txbxContent>
+                </v:textbox>
+                <w10:wrap type="tight" anchorx="margin"/>
+              </v:shape>
+            </w:pict>
+          </mc:Fallback>
+        </mc:AlternateContent>
+      </w:r>
     </w:p>
     <w:p>
       <w:pPr>
         <w:spacing w:line="480" w:lineRule="auto"/>
         <w:rPr>
           <w:rFonts w:ascii="Roboto Thin" w:hAnsi="Roboto Thin"/>
+          <w:sz w:val="24"/>
+        </w:rPr>
+      </w:pPr>
+      <w:r>
+        <w:rPr>
+          <w:rFonts w:ascii="Roboto Thin" w:hAnsi="Roboto Thin"/>
+          <w:sz w:val="24"/>
+        </w:rPr>
+        <w:drawing>
+          <wp:anchor distT="0" distB="0" distL="114300" distR="114300" simplePos="0" relativeHeight="251674624" behindDoc="0" locked="0" layoutInCell="1" allowOverlap="1" wp14:anchorId="02D61CE6" wp14:editId="43376C69">
+            <wp:simplePos x="0" y="0"/>
+            <wp:positionH relativeFrom="margin">
+              <wp:align>center</wp:align>
+            </wp:positionH>
+            <wp:positionV relativeFrom="paragraph">
+              <wp:posOffset>1607520</wp:posOffset>
+            </wp:positionV>
+            <wp:extent cx="4553585" cy="819264"/>
+            <wp:effectExtent l="0" t="0" r="0" b="0"/>
+            <wp:wrapSquare wrapText="bothSides"/>
+            <wp:docPr id="16" name="Picture 16"/>
+            <wp:cNvGraphicFramePr>
+              <a:graphicFrameLocks xmlns:a="http://schemas.openxmlformats.org/drawingml/2006/main" noChangeAspect="1"/>
+            </wp:cNvGraphicFramePr>
+            <a:graphic xmlns:a="http://schemas.openxmlformats.org/drawingml/2006/main">
+              <a:graphicData uri="http://schemas.openxmlformats.org/drawingml/2006/picture">
+                <pic:pic xmlns:pic="http://schemas.openxmlformats.org/drawingml/2006/picture">
+                  <pic:nvPicPr>
+                    <pic:cNvPr id="1" name=""/>
+                    <pic:cNvPicPr/>
+                  </pic:nvPicPr>
+                  <pic:blipFill>
+                    <a:blip r:embed="rId12">
+                      <a:extLst>
+                        <a:ext uri="{28A0092B-C50C-407E-A947-70E740481C1C}">
+                          <a14:useLocalDpi xmlns:a14="http://schemas.microsoft.com/office/drawing/2010/main" val="0"/>
+                        </a:ext>
+                      </a:extLst>
+                    </a:blip>
+                    <a:stretch>
+                      <a:fillRect/>
+                    </a:stretch>
+                  </pic:blipFill>
+                  <pic:spPr>
+                    <a:xfrm>
+                      <a:off x="0" y="0"/>
+                      <a:ext cx="4553585" cy="819264"/>
+                    </a:xfrm>
+                    <a:prstGeom prst="rect">
+                      <a:avLst/>
+                    </a:prstGeom>
+                  </pic:spPr>
+                </pic:pic>
+              </a:graphicData>
+            </a:graphic>
+          </wp:anchor>
+        </w:drawing>
+      </w:r>
+      <w:r>
+        <w:rPr>
+          <w:rFonts w:ascii="Roboto Thin" w:hAnsi="Roboto Thin"/>
+          <w:sz w:val="24"/>
+        </w:rPr>
+        <w:t>Dart again deals with looping with the same format as most other languages and</w:t>
+      </w:r>
+      <w:r>
+        <w:rPr>
+          <w:rFonts w:ascii="Roboto Thin" w:hAnsi="Roboto Thin"/>
+          <w:sz w:val="24"/>
+        </w:rPr>
+        <w:t xml:space="preserve"> continues to follow the formatting and syntax of Java with the for loops, where the starting condition, ending condition and iterator are required in the definition and the code that will be ran during the loop put in the following lines.</w:t>
+      </w:r>
+    </w:p>
+    <w:p>
+      <w:pPr>
+        <w:spacing w:line="480" w:lineRule="auto"/>
+        <w:rPr>
+          <w:rFonts w:ascii="Roboto Thin" w:hAnsi="Roboto Thin"/>
+          <w:sz w:val="24"/>
+        </w:rPr>
+      </w:pPr>
+    </w:p>
+    <w:p>
+      <w:pPr>
+        <w:spacing w:line="480" w:lineRule="auto"/>
+        <w:rPr>
+          <w:rFonts w:ascii="Roboto Thin" w:hAnsi="Roboto Thin"/>
           <w:sz w:val="28"/>
         </w:rPr>
       </w:pPr>
+      <w:r>
+        <w:rPr>
+          <w:noProof/>
+        </w:rPr>
+        <mc:AlternateContent>
+          <mc:Choice Requires="wps">
+            <w:drawing>
+              <wp:anchor distT="0" distB="0" distL="114300" distR="114300" simplePos="0" relativeHeight="251676672" behindDoc="0" locked="0" layoutInCell="1" allowOverlap="1" wp14:anchorId="71F590A5" wp14:editId="1D3929B1">
+                <wp:simplePos x="0" y="0"/>
+                <wp:positionH relativeFrom="margin">
+                  <wp:align>center</wp:align>
+                </wp:positionH>
+                <wp:positionV relativeFrom="paragraph">
+                  <wp:posOffset>214078</wp:posOffset>
+                </wp:positionV>
+                <wp:extent cx="4553585" cy="215900"/>
+                <wp:effectExtent l="0" t="0" r="0" b="0"/>
+                <wp:wrapSquare wrapText="bothSides"/>
+                <wp:docPr id="17" name="Text Box 17"/>
+                <wp:cNvGraphicFramePr/>
+                <a:graphic xmlns:a="http://schemas.openxmlformats.org/drawingml/2006/main">
+                  <a:graphicData uri="http://schemas.microsoft.com/office/word/2010/wordprocessingShape">
+                    <wps:wsp>
+                      <wps:cNvSpPr txBox="1"/>
+                      <wps:spPr>
+                        <a:xfrm>
+                          <a:off x="0" y="0"/>
+                          <a:ext cx="4553585" cy="215900"/>
+                        </a:xfrm>
+                        <a:prstGeom prst="rect">
+                          <a:avLst/>
+                        </a:prstGeom>
+                        <a:solidFill>
+                          <a:prstClr val="white"/>
+                        </a:solidFill>
+                        <a:ln>
+                          <a:noFill/>
+                        </a:ln>
+                      </wps:spPr>
+                      <wps:txbx>
+                        <w:txbxContent>
+                          <w:p>
+                            <w:pPr>
+                              <w:pStyle w:val="Caption"/>
+                              <w:jc w:val="center"/>
+                              <w:rPr>
+                                <w:rFonts w:ascii="Roboto Thin" w:hAnsi="Roboto Thin"/>
+                              </w:rPr>
+                            </w:pPr>
+                            <w:r>
+                              <w:rPr>
+                                <w:rFonts w:ascii="Roboto Thin" w:hAnsi="Roboto Thin"/>
+                              </w:rPr>
+                              <w:fldChar w:fldCharType="begin"/>
+                            </w:r>
+                            <w:r>
+                              <w:rPr>
+                                <w:rFonts w:ascii="Roboto Thin" w:hAnsi="Roboto Thin"/>
+                              </w:rPr>
+                              <w:instrText xml:space="preserve"> SEQ Equation \* ARABIC </w:instrText>
+                            </w:r>
+                            <w:r>
+                              <w:rPr>
+                                <w:rFonts w:ascii="Roboto Thin" w:hAnsi="Roboto Thin"/>
+                              </w:rPr>
+                              <w:fldChar w:fldCharType="separate"/>
+                            </w:r>
+                            <w:r>
+                              <w:rPr>
+                                <w:rFonts w:ascii="Roboto Thin" w:hAnsi="Roboto Thin"/>
+                                <w:noProof/>
+                              </w:rPr>
+                              <w:t>4</w:t>
+                            </w:r>
+                            <w:r>
+                              <w:rPr>
+                                <w:rFonts w:ascii="Roboto Thin" w:hAnsi="Roboto Thin"/>
+                              </w:rPr>
+                              <w:fldChar w:fldCharType="end"/>
+                            </w:r>
+                            <w:r>
+                              <w:rPr>
+                                <w:rFonts w:ascii="Roboto Thin" w:hAnsi="Roboto Thin"/>
+                              </w:rPr>
+                              <w:t xml:space="preserve"> Sample code showing a simple for loop</w:t>
+                            </w:r>
+                          </w:p>
+                        </w:txbxContent>
+                      </wps:txbx>
+                      <wps:bodyPr rot="0" spcFirstLastPara="0" vertOverflow="overflow" horzOverflow="overflow" vert="horz" wrap="square" lIns="0" tIns="0" rIns="0" bIns="0" numCol="1" spcCol="0" rtlCol="0" fromWordArt="0" anchor="t" anchorCtr="0" forceAA="0" compatLnSpc="1">
+                        <a:prstTxWarp prst="textNoShape">
+                          <a:avLst/>
+                        </a:prstTxWarp>
+                        <a:noAutofit/>
+                      </wps:bodyPr>
+                    </wps:wsp>
+                  </a:graphicData>
+                </a:graphic>
+                <wp14:sizeRelV relativeFrom="margin">
+                  <wp14:pctHeight>0</wp14:pctHeight>
+                </wp14:sizeRelV>
+              </wp:anchor>
+            </w:drawing>
+          </mc:Choice>
+          <mc:Fallback>
+            <w:pict>
+              <v:shape w14:anchorId="71F590A5" id="Text Box 17" o:spid="_x0000_s1031" type="#_x0000_t202" style="position:absolute;margin-left:0;margin-top:16.85pt;width:358.55pt;height:17pt;z-index:251676672;visibility:visible;mso-wrap-style:square;mso-height-percent:0;mso-wrap-distance-left:9pt;mso-wrap-distance-top:0;mso-wrap-distance-right:9pt;mso-wrap-distance-bottom:0;mso-position-horizontal:center;mso-position-horizontal-relative:margin;mso-position-vertical:absolute;mso-position-vertical-relative:text;mso-height-percent:0;mso-height-relative:margin;v-text-anchor:top" o:gfxdata="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" stroked="f">
+                <v:textbox inset="0,0,0,0">
+                  <w:txbxContent>
+                    <w:p>
+                      <w:pPr>
+                        <w:pStyle w:val="Caption"/>
+                        <w:jc w:val="center"/>
+                        <w:rPr>
+                          <w:rFonts w:ascii="Roboto Thin" w:hAnsi="Roboto Thin"/>
+                        </w:rPr>
+                      </w:pPr>
+                      <w:r>
+                        <w:rPr>
+                          <w:rFonts w:ascii="Roboto Thin" w:hAnsi="Roboto Thin"/>
+                        </w:rPr>
+                        <w:fldChar w:fldCharType="begin"/>
+                      </w:r>
+                      <w:r>
+                        <w:rPr>
+                          <w:rFonts w:ascii="Roboto Thin" w:hAnsi="Roboto Thin"/>
+                        </w:rPr>
+                        <w:instrText xml:space="preserve"> SEQ Equation \* ARABIC </w:instrText>
+                      </w:r>
+                      <w:r>
+                        <w:rPr>
+                          <w:rFonts w:ascii="Roboto Thin" w:hAnsi="Roboto Thin"/>
+                        </w:rPr>
+                        <w:fldChar w:fldCharType="separate"/>
+                      </w:r>
+                      <w:r>
+                        <w:rPr>
+                          <w:rFonts w:ascii="Roboto Thin" w:hAnsi="Roboto Thin"/>
+                          <w:noProof/>
+                        </w:rPr>
+                        <w:t>4</w:t>
+                      </w:r>
+                      <w:r>
+                        <w:rPr>
+                          <w:rFonts w:ascii="Roboto Thin" w:hAnsi="Roboto Thin"/>
+                        </w:rPr>
+                        <w:fldChar w:fldCharType="end"/>
+                      </w:r>
+                      <w:r>
+                        <w:rPr>
+                          <w:rFonts w:ascii="Roboto Thin" w:hAnsi="Roboto Thin"/>
+                        </w:rPr>
+                        <w:t xml:space="preserve"> Sample code showing a simple for loop</w:t>
+                      </w:r>
+                    </w:p>
+                  </w:txbxContent>
+                </v:textbox>
+                <w10:wrap type="square" anchorx="margin"/>
+              </v:shape>
+            </w:pict>
+          </mc:Fallback>
+        </mc:AlternateContent>
+      </w:r>
+    </w:p>
+    <w:p>
+      <w:pPr>
+        <w:rPr>
+          <w:rFonts w:ascii="Roboto Thin" w:hAnsi="Roboto Thin"/>
+          <w:b/>
+          <w:sz w:val="24"/>
+        </w:rPr>
+      </w:pPr>
+    </w:p>
+    <w:p>
+      <w:pPr>
+        <w:rPr>
+          <w:rFonts w:ascii="Roboto Thin" w:hAnsi="Roboto Thin"/>
+          <w:b/>
+          <w:sz w:val="24"/>
+        </w:rPr>
+      </w:pPr>
     </w:p>
     <w:p>
       <w:pPr>
         <w:spacing w:line="480" w:lineRule="auto"/>
         <w:rPr>
           <w:rFonts w:ascii="Roboto Thin" w:hAnsi="Roboto Thin"/>
-          <w:sz w:val="28"/>
-        </w:rPr>
-      </w:pPr>
+          <w:b/>
+          <w:sz w:val="24"/>
+        </w:rPr>
+      </w:pPr>
+      <w:r>
+        <w:rPr>
+          <w:rFonts w:ascii="Roboto Thin" w:hAnsi="Roboto Thin"/>
+          <w:b/>
+          <w:sz w:val="24"/>
+        </w:rPr>
+        <w:lastRenderedPageBreak/>
+        <w:t>Flutter and Dart</w:t>
+      </w:r>
+      <w:r>
+        <w:rPr>
+          <w:rFonts w:ascii="Roboto Thin" w:hAnsi="Roboto Thin"/>
+          <w:b/>
+          <w:sz w:val="24"/>
+        </w:rPr>
+        <w:t xml:space="preserve"> in Conclusion</w:t>
+      </w:r>
     </w:p>
     <w:p>
       <w:pPr>
         <w:spacing w:line="480" w:lineRule="auto"/>
         <w:rPr>
           <w:rFonts w:ascii="Roboto Thin" w:hAnsi="Roboto Thin"/>
-          <w:sz w:val="28"/>
-        </w:rPr>
-      </w:pPr>
+          <w:sz w:val="24"/>
+        </w:rPr>
+      </w:pPr>
+      <w:r>
+        <w:rPr>
+          <w:rFonts w:ascii="Roboto Thin" w:hAnsi="Roboto Thin"/>
+          <w:b/>
+          <w:sz w:val="24"/>
+        </w:rPr>
+        <w:tab/>
+      </w:r>
+      <w:r>
+        <w:rPr>
+          <w:rFonts w:ascii="Roboto Thin" w:hAnsi="Roboto Thin"/>
+          <w:sz w:val="24"/>
+        </w:rPr>
+        <w:t>Flutter and Dart were created in response to the mobile and web environment needing or wanting alternative ways of performing tasks, that is efficient, powerful and fast. Flutter answers those in the native cross platform experience and dart answers that in the web, object-oriented and mobile experience.</w:t>
+      </w:r>
+    </w:p>
+    <w:p>
+      <w:pPr>
+        <w:rPr>
+          <w:rFonts w:ascii="Roboto Thin" w:hAnsi="Roboto Thin"/>
+          <w:b/>
+          <w:sz w:val="24"/>
+        </w:rPr>
+      </w:pPr>
+      <w:r>
+        <w:rPr>
+          <w:rFonts w:ascii="Roboto Thin" w:hAnsi="Roboto Thin"/>
+          <w:b/>
+          <w:sz w:val="24"/>
+        </w:rPr>
+        <w:t>References:</w:t>
+      </w:r>
     </w:p>
     <w:p>
       <w:pPr>
         <w:jc w:val="center"/>
         <w:rPr>
           <w:rFonts w:ascii="Roboto Thin" w:hAnsi="Roboto Thin"/>
-          <w:b/>
-          <w:sz w:val="28"/>
-        </w:rPr>
-      </w:pPr>
-      <w:r>
-        <w:rPr>
-          <w:rFonts w:ascii="Roboto Thin" w:hAnsi="Roboto Thin"/>
-          <w:b/>
-          <w:sz w:val="28"/>
-        </w:rPr>
-        <w:t>References:</w:t>
+          <w:sz w:val="24"/>
+          <w:szCs w:val="24"/>
+        </w:rPr>
+      </w:pPr>
+      <w:r>
+        <w:rPr>
+          <w:rFonts w:ascii="Roboto Thin" w:hAnsi="Roboto Thin"/>
+          <w:sz w:val="24"/>
+        </w:rPr>
+        <w:t>[</w:t>
+      </w:r>
+      <w:r>
+        <w:rPr>
+          <w:rFonts w:ascii="Roboto Thin" w:hAnsi="Roboto Thin"/>
+          <w:sz w:val="24"/>
+          <w:szCs w:val="24"/>
+        </w:rPr>
+        <w:t>1] https://cdn0.tnwcdn.com/wp-content/blogs.dir/1/files/2018/02/Flutter-hed-796x419.jpg</w:t>
       </w:r>
     </w:p>
     <w:p>
@@ -1848,16 +2643,9 @@
         <w:rPr>
           <w:rFonts w:ascii="Roboto Thin" w:hAnsi="Roboto Thin"/>
           <w:sz w:val="24"/>
-        </w:rPr>
-        <w:t>[</w:t>
-      </w:r>
-      <w:r>
-        <w:rPr>
-          <w:rFonts w:ascii="Roboto Thin" w:hAnsi="Roboto Thin"/>
-          <w:sz w:val="24"/>
           <w:szCs w:val="24"/>
         </w:rPr>
-        <w:t>1] https://cdn0.tnwcdn.com/wp-content/blogs.dir/1/files/2018/02/Flutter-hed-796x419.jpg</w:t>
+        <w:t>[2] https://cdn.arstechnica.net/wp-content/uploads/2018/02/7-2.jpg</w:t>
       </w:r>
     </w:p>
     <w:p>
@@ -1875,7 +2663,15 @@
           <w:sz w:val="24"/>
           <w:szCs w:val="24"/>
         </w:rPr>
-        <w:t>[2] https://cdn.arstechnica.net/wp-content/uploads/2018/02/7-2.jpg</w:t>
+        <w:t xml:space="preserve">[3] </w:t>
+      </w:r>
+      <w:r>
+        <w:rPr>
+          <w:rFonts w:ascii="Roboto Thin" w:hAnsi="Roboto Thin"/>
+          <w:sz w:val="24"/>
+          <w:szCs w:val="24"/>
+        </w:rPr>
+        <w:t xml:space="preserve">Wu, Wenhao, “React Native vs Flutter, cross-platform mobile application frameworks” (01 March 2018) Retrieved from URL </w:t>
       </w:r>
     </w:p>
     <w:p>
@@ -1893,7 +2689,7 @@
           <w:sz w:val="24"/>
           <w:szCs w:val="24"/>
         </w:rPr>
-        <w:t xml:space="preserve">[3] </w:t>
+        <w:t xml:space="preserve">[4] </w:t>
       </w:r>
       <w:r>
         <w:rPr>
@@ -1901,7 +2697,15 @@
           <w:sz w:val="24"/>
           <w:szCs w:val="24"/>
         </w:rPr>
-        <w:t>https://www.theseus.fi/bitstream/handle/10024/146232/thesis.pdf?sequence1</w:t>
+        <w:t>Ratabouil, Sylvain “Android NDK: Beginner’s Guide – Second Edition” (April 2018)</w:t>
+      </w:r>
+      <w:r>
+        <w:rPr>
+          <w:rFonts w:ascii="Roboto Thin" w:hAnsi="Roboto Thin"/>
+          <w:sz w:val="24"/>
+          <w:szCs w:val="24"/>
+        </w:rPr>
+        <w:t xml:space="preserve"> </w:t>
       </w:r>
     </w:p>
     <w:p>
@@ -1919,7 +2723,15 @@
           <w:sz w:val="24"/>
           <w:szCs w:val="24"/>
         </w:rPr>
-        <w:t>[4] https://books.google.com/books?hl=en&amp;lr=&amp;id=cWK4CAAAQBAJ&amp;oi=fnd&amp;pg=PP1&amp;dq=native+android+ndk&amp;ots=Dv1MjHAmSG&amp;sig=TYKqb6Yk0xRwUeYTzaINqk6O20Q#v=onepage&amp;q=native%20android%20ndk&amp;f=false</w:t>
+        <w:t xml:space="preserve">[5] </w:t>
+      </w:r>
+      <w:r>
+        <w:rPr>
+          <w:rFonts w:ascii="Roboto Thin" w:hAnsi="Roboto Thin"/>
+          <w:sz w:val="24"/>
+          <w:szCs w:val="24"/>
+        </w:rPr>
+        <w:t xml:space="preserve">Henno, J, Kiyoki, Y, Tokuda, T “Using LLVM for a Functional Programming Language Implementation” (2012) Retrieved from URL </w:t>
       </w:r>
     </w:p>
     <w:p>
@@ -1937,7 +2749,23 @@
           <w:sz w:val="24"/>
           <w:szCs w:val="24"/>
         </w:rPr>
-        <w:t>[5] https://books.google.com/books?hl=en&amp;lr=&amp;id=DhnvAgAAQBAJ&amp;oi=fnd&amp;pg=PA362&amp;dq=iOS+LLVM&amp;ots=lrBnr1r0Io&amp;sig=gbKFKqXe3rU5lV3YkuJtlwEEG4U#v=onepage&amp;q=iOS%20LLVM&amp;f=false</w:t>
+        <w:t>[6]</w:t>
+      </w:r>
+      <w:r>
+        <w:rPr>
+          <w:rFonts w:ascii="Roboto Thin" w:hAnsi="Roboto Thin"/>
+          <w:sz w:val="24"/>
+          <w:szCs w:val="24"/>
+        </w:rPr>
+        <w:t xml:space="preserve"> </w:t>
+      </w:r>
+      <w:r>
+        <w:rPr>
+          <w:rFonts w:ascii="Roboto Thin" w:hAnsi="Roboto Thin"/>
+          <w:sz w:val="24"/>
+          <w:szCs w:val="24"/>
+        </w:rPr>
+        <w:t>https://blogs.infosupport.com/wp-content/uploads/2013/05/image4.png</w:t>
       </w:r>
     </w:p>
     <w:p>
@@ -1955,7 +2783,7 @@
           <w:sz w:val="24"/>
           <w:szCs w:val="24"/>
         </w:rPr>
-        <w:t>[6]</w:t>
+        <w:t xml:space="preserve">[7] </w:t>
       </w:r>
       <w:r>
         <w:rPr>
@@ -1963,41 +2791,7 @@
           <w:sz w:val="24"/>
           <w:szCs w:val="24"/>
         </w:rPr>
-        <w:t xml:space="preserve"> </w:t>
-      </w:r>
-      <w:r>
-        <w:rPr>
-          <w:rFonts w:ascii="Roboto Thin" w:hAnsi="Roboto Thin"/>
-          <w:sz w:val="24"/>
-          <w:szCs w:val="24"/>
-        </w:rPr>
-        <w:t>https://blogs.infosupport.com/wp-content/uploads/2013/05/image4.png</w:t>
-      </w:r>
-    </w:p>
-    <w:p>
-      <w:pPr>
-        <w:jc w:val="center"/>
-        <w:rPr>
-          <w:rFonts w:ascii="Roboto Thin" w:hAnsi="Roboto Thin"/>
-          <w:sz w:val="24"/>
-          <w:szCs w:val="24"/>
-        </w:rPr>
-      </w:pPr>
-      <w:r>
-        <w:rPr>
-          <w:rFonts w:ascii="Roboto Thin" w:hAnsi="Roboto Thin"/>
-          <w:sz w:val="24"/>
-          <w:szCs w:val="24"/>
-        </w:rPr>
-        <w:t xml:space="preserve">[7] </w:t>
-      </w:r>
-      <w:r>
-        <w:rPr>
-          <w:rFonts w:ascii="Roboto Thin" w:hAnsi="Roboto Thin"/>
-          <w:sz w:val="24"/>
-          <w:szCs w:val="24"/>
-        </w:rPr>
-        <w:t>https://books.google.com/books?hl=en&amp;lr=&amp;id=UHAlCwAAQBAJ&amp;oi=fnd&amp;pg=PT13&amp;dq=Dart+programming+language&amp;ots=Po1Ni_B7BS&amp;sig=NKrJ54SSUb8djd483CDzR0Ez32c#v=onepage&amp;q=Dart%20programming%20language&amp;f=false</w:t>
+        <w:t>Bracha, Gilad “The Dart Programming Language” (2016) Retrieved from URL</w:t>
       </w:r>
     </w:p>
     <w:p>
@@ -2024,6 +2818,8 @@
           <w:sz w:val="28"/>
         </w:rPr>
       </w:pPr>
+      <w:bookmarkStart w:id="0" w:name="_GoBack"/>
+      <w:bookmarkEnd w:id="0"/>
     </w:p>
     <w:p>
       <w:pPr>
